--- a/Отчёт по производственной практике.docx
+++ b/Отчёт по производственной практике.docx
@@ -15,11 +15,11 @@
         <w:t>СОДЕРЖАНИЕ</w:t>
       </w:r>
     </w:p>
-    <w:bookmarkStart w:id="0" w:name="_Toc136879254" w:displacedByCustomXml="next"/>
-    <w:bookmarkStart w:id="1" w:name="_Toc151107023" w:displacedByCustomXml="next"/>
+    <w:bookmarkStart w:id="0" w:name="_Toc154000294" w:displacedByCustomXml="next"/>
+    <w:bookmarkStart w:id="1" w:name="_Toc153999974" w:displacedByCustomXml="next"/>
     <w:bookmarkStart w:id="2" w:name="_Toc153842595" w:displacedByCustomXml="next"/>
-    <w:bookmarkStart w:id="3" w:name="_Toc153999974" w:displacedByCustomXml="next"/>
-    <w:bookmarkStart w:id="4" w:name="_Toc154000294" w:displacedByCustomXml="next"/>
+    <w:bookmarkStart w:id="3" w:name="_Toc151107023" w:displacedByCustomXml="next"/>
+    <w:bookmarkStart w:id="4" w:name="_Toc136879254" w:displacedByCustomXml="next"/>
     <w:sdt>
       <w:sdtPr>
         <w:rPr>
@@ -37,6 +37,7 @@
           <w:docPartUnique/>
         </w:docPartObj>
       </w:sdtPr>
+      <w:sdtEndPr/>
       <w:sdtContent>
         <w:p>
           <w:pPr>
@@ -56,6 +57,7 @@
           </w:pPr>
           <w:r>
             <w:rPr>
+              <w:rFonts w:ascii="Times New Roman" w:hAnsi="Times New Roman" w:cs="Times New Roman"/>
               <w:sz w:val="28"/>
               <w:szCs w:val="28"/>
             </w:rPr>
@@ -63,6 +65,7 @@
           </w:r>
           <w:r>
             <w:rPr>
+              <w:rFonts w:ascii="Times New Roman" w:hAnsi="Times New Roman" w:cs="Times New Roman"/>
               <w:sz w:val="28"/>
               <w:szCs w:val="28"/>
             </w:rPr>
@@ -70,12 +73,13 @@
           </w:r>
           <w:r>
             <w:rPr>
+              <w:rFonts w:ascii="Times New Roman" w:hAnsi="Times New Roman" w:cs="Times New Roman"/>
               <w:sz w:val="28"/>
               <w:szCs w:val="28"/>
             </w:rPr>
             <w:fldChar w:fldCharType="separate"/>
           </w:r>
-          <w:hyperlink w:anchor="_Toc154001193" w:history="1">
+          <w:hyperlink w:anchor="_Toc154013420" w:history="1">
             <w:r>
               <w:rPr>
                 <w:rStyle w:val="a9"/>
@@ -114,7 +118,7 @@
                 <w:sz w:val="28"/>
                 <w:szCs w:val="28"/>
               </w:rPr>
-              <w:instrText xml:space="preserve"> PAGEREF _Toc154001193 \h </w:instrText>
+              <w:instrText xml:space="preserve"> PAGEREF _Toc154013420 \h </w:instrText>
             </w:r>
             <w:r>
               <w:rPr>
@@ -168,16 +172,14 @@
               <w:lang w:eastAsia="ru-RU"/>
             </w:rPr>
           </w:pPr>
-          <w:hyperlink w:anchor="_Toc154001194" w:history="1">
+          <w:hyperlink w:anchor="_Toc154013421" w:history="1">
             <w:r>
               <w:rPr>
                 <w:rStyle w:val="a9"/>
                 <w:rFonts w:ascii="Times New Roman" w:hAnsi="Times New Roman" w:cs="Times New Roman"/>
                 <w:noProof/>
-                <w:kern w:val="2"/>
                 <w:sz w:val="28"/>
                 <w:szCs w:val="28"/>
-                <w14:ligatures w14:val="standardContextual"/>
               </w:rPr>
               <w:t>1</w:t>
             </w:r>
@@ -196,10 +198,8 @@
                 <w:rStyle w:val="a9"/>
                 <w:rFonts w:ascii="Times New Roman" w:hAnsi="Times New Roman" w:cs="Times New Roman"/>
                 <w:noProof/>
-                <w:kern w:val="2"/>
                 <w:sz w:val="28"/>
                 <w:szCs w:val="28"/>
-                <w14:ligatures w14:val="standardContextual"/>
               </w:rPr>
               <w:t>ОЗНАКОМЛЕНИЕ С ОРГАНИЗАЦИЕЙ РАБОТЫ НА ПРЕДПРИЯТИИ</w:t>
             </w:r>
@@ -231,7 +231,7 @@
                 <w:sz w:val="28"/>
                 <w:szCs w:val="28"/>
               </w:rPr>
-              <w:instrText xml:space="preserve"> PAGEREF _Toc154001194 \h </w:instrText>
+              <w:instrText xml:space="preserve"> PAGEREF _Toc154013421 \h </w:instrText>
             </w:r>
             <w:r>
               <w:rPr>
@@ -285,16 +285,14 @@
               <w:lang w:eastAsia="ru-RU"/>
             </w:rPr>
           </w:pPr>
-          <w:hyperlink w:anchor="_Toc154001195" w:history="1">
+          <w:hyperlink w:anchor="_Toc154013422" w:history="1">
             <w:r>
               <w:rPr>
                 <w:rStyle w:val="a9"/>
                 <w:rFonts w:ascii="Times New Roman" w:hAnsi="Times New Roman" w:cs="Times New Roman"/>
                 <w:noProof/>
-                <w:kern w:val="2"/>
                 <w:sz w:val="28"/>
                 <w:szCs w:val="28"/>
-                <w14:ligatures w14:val="standardContextual"/>
               </w:rPr>
               <w:t>1.1</w:t>
             </w:r>
@@ -313,10 +311,8 @@
                 <w:rStyle w:val="a9"/>
                 <w:rFonts w:ascii="Times New Roman" w:hAnsi="Times New Roman" w:cs="Times New Roman"/>
                 <w:noProof/>
-                <w:kern w:val="2"/>
                 <w:sz w:val="28"/>
                 <w:szCs w:val="28"/>
-                <w14:ligatures w14:val="standardContextual"/>
               </w:rPr>
               <w:t>Общие сведения об организации</w:t>
             </w:r>
@@ -348,7 +344,7 @@
                 <w:sz w:val="28"/>
                 <w:szCs w:val="28"/>
               </w:rPr>
-              <w:instrText xml:space="preserve"> PAGEREF _Toc154001195 \h </w:instrText>
+              <w:instrText xml:space="preserve"> PAGEREF _Toc154013422 \h </w:instrText>
             </w:r>
             <w:r>
               <w:rPr>
@@ -402,16 +398,14 @@
               <w:lang w:eastAsia="ru-RU"/>
             </w:rPr>
           </w:pPr>
-          <w:hyperlink w:anchor="_Toc154001196" w:history="1">
+          <w:hyperlink w:anchor="_Toc154013423" w:history="1">
             <w:r>
               <w:rPr>
                 <w:rStyle w:val="a9"/>
                 <w:rFonts w:ascii="Times New Roman" w:hAnsi="Times New Roman" w:cs="Times New Roman"/>
                 <w:noProof/>
-                <w:kern w:val="2"/>
                 <w:sz w:val="28"/>
                 <w:szCs w:val="28"/>
-                <w14:ligatures w14:val="standardContextual"/>
               </w:rPr>
               <w:t>1.2</w:t>
             </w:r>
@@ -430,10 +424,8 @@
                 <w:rStyle w:val="a9"/>
                 <w:rFonts w:ascii="Times New Roman" w:hAnsi="Times New Roman" w:cs="Times New Roman"/>
                 <w:noProof/>
-                <w:kern w:val="2"/>
                 <w:sz w:val="28"/>
                 <w:szCs w:val="28"/>
-                <w14:ligatures w14:val="standardContextual"/>
               </w:rPr>
               <w:t>Организация деятельности структурного подразделения</w:t>
             </w:r>
@@ -465,7 +457,7 @@
                 <w:sz w:val="28"/>
                 <w:szCs w:val="28"/>
               </w:rPr>
-              <w:instrText xml:space="preserve"> PAGEREF _Toc154001196 \h </w:instrText>
+              <w:instrText xml:space="preserve"> PAGEREF _Toc154013423 \h </w:instrText>
             </w:r>
             <w:r>
               <w:rPr>
@@ -519,7 +511,7 @@
               <w:lang w:eastAsia="ru-RU"/>
             </w:rPr>
           </w:pPr>
-          <w:hyperlink w:anchor="_Toc154001197" w:history="1">
+          <w:hyperlink w:anchor="_Toc154013424" w:history="1">
             <w:r>
               <w:rPr>
                 <w:rStyle w:val="a9"/>
@@ -578,7 +570,7 @@
                 <w:sz w:val="28"/>
                 <w:szCs w:val="28"/>
               </w:rPr>
-              <w:instrText xml:space="preserve"> PAGEREF _Toc154001197 \h </w:instrText>
+              <w:instrText xml:space="preserve"> PAGEREF _Toc154013424 \h </w:instrText>
             </w:r>
             <w:r>
               <w:rPr>
@@ -632,7 +624,7 @@
               <w:lang w:eastAsia="ru-RU"/>
             </w:rPr>
           </w:pPr>
-          <w:hyperlink w:anchor="_Toc154001198" w:history="1">
+          <w:hyperlink w:anchor="_Toc154013425" w:history="1">
             <w:r>
               <w:rPr>
                 <w:rStyle w:val="a9"/>
@@ -691,7 +683,7 @@
                 <w:sz w:val="28"/>
                 <w:szCs w:val="28"/>
               </w:rPr>
-              <w:instrText xml:space="preserve"> PAGEREF _Toc154001198 \h </w:instrText>
+              <w:instrText xml:space="preserve"> PAGEREF _Toc154013425 \h </w:instrText>
             </w:r>
             <w:r>
               <w:rPr>
@@ -745,16 +737,14 @@
               <w:lang w:eastAsia="ru-RU"/>
             </w:rPr>
           </w:pPr>
-          <w:hyperlink w:anchor="_Toc154001199" w:history="1">
+          <w:hyperlink w:anchor="_Toc154013426" w:history="1">
             <w:r>
               <w:rPr>
                 <w:rStyle w:val="a9"/>
                 <w:rFonts w:ascii="Times New Roman" w:hAnsi="Times New Roman" w:cs="Times New Roman"/>
                 <w:noProof/>
-                <w:kern w:val="2"/>
                 <w:sz w:val="28"/>
                 <w:szCs w:val="28"/>
-                <w14:ligatures w14:val="standardContextual"/>
               </w:rPr>
               <w:t>2</w:t>
             </w:r>
@@ -773,10 +763,8 @@
                 <w:rStyle w:val="a9"/>
                 <w:rFonts w:ascii="Times New Roman" w:hAnsi="Times New Roman" w:cs="Times New Roman"/>
                 <w:noProof/>
-                <w:kern w:val="2"/>
                 <w:sz w:val="28"/>
                 <w:szCs w:val="28"/>
-                <w14:ligatures w14:val="standardContextual"/>
               </w:rPr>
               <w:t>РАЗРАБОТКА И АДМИНИСТРИРОВАНИЕ ИНФОРМАЦИОННОЙ БАЗЫ ДАННЫХ</w:t>
             </w:r>
@@ -808,7 +796,7 @@
                 <w:sz w:val="28"/>
                 <w:szCs w:val="28"/>
               </w:rPr>
-              <w:instrText xml:space="preserve"> PAGEREF _Toc154001199 \h </w:instrText>
+              <w:instrText xml:space="preserve"> PAGEREF _Toc154013426 \h </w:instrText>
             </w:r>
             <w:r>
               <w:rPr>
@@ -862,16 +850,14 @@
               <w:lang w:eastAsia="ru-RU"/>
             </w:rPr>
           </w:pPr>
-          <w:hyperlink w:anchor="_Toc154001200" w:history="1">
+          <w:hyperlink w:anchor="_Toc154013427" w:history="1">
             <w:r>
               <w:rPr>
                 <w:rStyle w:val="a9"/>
                 <w:rFonts w:ascii="Times New Roman" w:hAnsi="Times New Roman" w:cs="Times New Roman"/>
                 <w:noProof/>
-                <w:kern w:val="2"/>
                 <w:sz w:val="28"/>
                 <w:szCs w:val="28"/>
-                <w14:ligatures w14:val="standardContextual"/>
               </w:rPr>
               <w:t>2.1</w:t>
             </w:r>
@@ -890,10 +876,8 @@
                 <w:rStyle w:val="a9"/>
                 <w:rFonts w:ascii="Times New Roman" w:hAnsi="Times New Roman" w:cs="Times New Roman"/>
                 <w:noProof/>
-                <w:kern w:val="2"/>
                 <w:sz w:val="28"/>
                 <w:szCs w:val="28"/>
-                <w14:ligatures w14:val="standardContextual"/>
               </w:rPr>
               <w:t>Проектирование информационной модели базы данных</w:t>
             </w:r>
@@ -925,7 +909,7 @@
                 <w:sz w:val="28"/>
                 <w:szCs w:val="28"/>
               </w:rPr>
-              <w:instrText xml:space="preserve"> PAGEREF _Toc154001200 \h </w:instrText>
+              <w:instrText xml:space="preserve"> PAGEREF _Toc154013427 \h </w:instrText>
             </w:r>
             <w:r>
               <w:rPr>
@@ -979,7 +963,7 @@
               <w:lang w:eastAsia="ru-RU"/>
             </w:rPr>
           </w:pPr>
-          <w:hyperlink w:anchor="_Toc154001201" w:history="1">
+          <w:hyperlink w:anchor="_Toc154013428" w:history="1">
             <w:r>
               <w:rPr>
                 <w:rStyle w:val="a9"/>
@@ -1038,7 +1022,7 @@
                 <w:sz w:val="28"/>
                 <w:szCs w:val="28"/>
               </w:rPr>
-              <w:instrText xml:space="preserve"> PAGEREF _Toc154001201 \h </w:instrText>
+              <w:instrText xml:space="preserve"> PAGEREF _Toc154013428 \h </w:instrText>
             </w:r>
             <w:r>
               <w:rPr>
@@ -1092,7 +1076,7 @@
               <w:lang w:eastAsia="ru-RU"/>
             </w:rPr>
           </w:pPr>
-          <w:hyperlink w:anchor="_Toc154001202" w:history="1">
+          <w:hyperlink w:anchor="_Toc154013429" w:history="1">
             <w:r>
               <w:rPr>
                 <w:rStyle w:val="a9"/>
@@ -1151,7 +1135,7 @@
                 <w:sz w:val="28"/>
                 <w:szCs w:val="28"/>
               </w:rPr>
-              <w:instrText xml:space="preserve"> PAGEREF _Toc154001202 \h </w:instrText>
+              <w:instrText xml:space="preserve"> PAGEREF _Toc154013429 \h </w:instrText>
             </w:r>
             <w:r>
               <w:rPr>
@@ -1205,7 +1189,7 @@
               <w:lang w:eastAsia="ru-RU"/>
             </w:rPr>
           </w:pPr>
-          <w:hyperlink w:anchor="_Toc154001203" w:history="1">
+          <w:hyperlink w:anchor="_Toc154013430" w:history="1">
             <w:r>
               <w:rPr>
                 <w:rStyle w:val="a9"/>
@@ -1264,7 +1248,7 @@
                 <w:sz w:val="28"/>
                 <w:szCs w:val="28"/>
               </w:rPr>
-              <w:instrText xml:space="preserve"> PAGEREF _Toc154001203 \h </w:instrText>
+              <w:instrText xml:space="preserve"> PAGEREF _Toc154013430 \h </w:instrText>
             </w:r>
             <w:r>
               <w:rPr>
@@ -1318,16 +1302,14 @@
               <w:lang w:eastAsia="ru-RU"/>
             </w:rPr>
           </w:pPr>
-          <w:hyperlink w:anchor="_Toc154001204" w:history="1">
+          <w:hyperlink w:anchor="_Toc154013431" w:history="1">
             <w:r>
               <w:rPr>
                 <w:rStyle w:val="a9"/>
                 <w:rFonts w:ascii="Times New Roman" w:hAnsi="Times New Roman" w:cs="Times New Roman"/>
                 <w:noProof/>
-                <w:kern w:val="2"/>
                 <w:sz w:val="28"/>
                 <w:szCs w:val="28"/>
-                <w14:ligatures w14:val="standardContextual"/>
               </w:rPr>
               <w:t>2.2</w:t>
             </w:r>
@@ -1346,10 +1328,8 @@
                 <w:rStyle w:val="a9"/>
                 <w:rFonts w:ascii="Times New Roman" w:hAnsi="Times New Roman" w:cs="Times New Roman"/>
                 <w:noProof/>
-                <w:kern w:val="2"/>
                 <w:sz w:val="28"/>
                 <w:szCs w:val="28"/>
-                <w14:ligatures w14:val="standardContextual"/>
               </w:rPr>
               <w:t>Разработка информационной системы с помощью основных объектов метаданных</w:t>
             </w:r>
@@ -1381,7 +1361,7 @@
                 <w:sz w:val="28"/>
                 <w:szCs w:val="28"/>
               </w:rPr>
-              <w:instrText xml:space="preserve"> PAGEREF _Toc154001204 \h </w:instrText>
+              <w:instrText xml:space="preserve"> PAGEREF _Toc154013431 \h </w:instrText>
             </w:r>
             <w:r>
               <w:rPr>
@@ -1435,7 +1415,7 @@
               <w:lang w:eastAsia="ru-RU"/>
             </w:rPr>
           </w:pPr>
-          <w:hyperlink w:anchor="_Toc154001205" w:history="1">
+          <w:hyperlink w:anchor="_Toc154013432" w:history="1">
             <w:r>
               <w:rPr>
                 <w:rStyle w:val="a9"/>
@@ -1494,7 +1474,7 @@
                 <w:sz w:val="28"/>
                 <w:szCs w:val="28"/>
               </w:rPr>
-              <w:instrText xml:space="preserve"> PAGEREF _Toc154001205 \h </w:instrText>
+              <w:instrText xml:space="preserve"> PAGEREF _Toc154013432 \h </w:instrText>
             </w:r>
             <w:r>
               <w:rPr>
@@ -1548,7 +1528,7 @@
               <w:lang w:eastAsia="ru-RU"/>
             </w:rPr>
           </w:pPr>
-          <w:hyperlink w:anchor="_Toc154001206" w:history="1">
+          <w:hyperlink w:anchor="_Toc154013433" w:history="1">
             <w:r>
               <w:rPr>
                 <w:rStyle w:val="a9"/>
@@ -1607,7 +1587,7 @@
                 <w:sz w:val="28"/>
                 <w:szCs w:val="28"/>
               </w:rPr>
-              <w:instrText xml:space="preserve"> PAGEREF _Toc154001206 \h </w:instrText>
+              <w:instrText xml:space="preserve"> PAGEREF _Toc154013433 \h </w:instrText>
             </w:r>
             <w:r>
               <w:rPr>
@@ -1661,7 +1641,7 @@
               <w:lang w:eastAsia="ru-RU"/>
             </w:rPr>
           </w:pPr>
-          <w:hyperlink w:anchor="_Toc154001207" w:history="1">
+          <w:hyperlink w:anchor="_Toc154013434" w:history="1">
             <w:r>
               <w:rPr>
                 <w:rStyle w:val="a9"/>
@@ -1720,7 +1700,7 @@
                 <w:sz w:val="28"/>
                 <w:szCs w:val="28"/>
               </w:rPr>
-              <w:instrText xml:space="preserve"> PAGEREF _Toc154001207 \h </w:instrText>
+              <w:instrText xml:space="preserve"> PAGEREF _Toc154013434 \h </w:instrText>
             </w:r>
             <w:r>
               <w:rPr>
@@ -1774,16 +1754,14 @@
               <w:lang w:eastAsia="ru-RU"/>
             </w:rPr>
           </w:pPr>
-          <w:hyperlink w:anchor="_Toc154001208" w:history="1">
+          <w:hyperlink w:anchor="_Toc154013435" w:history="1">
             <w:r>
               <w:rPr>
                 <w:rStyle w:val="a9"/>
                 <w:rFonts w:ascii="Times New Roman" w:hAnsi="Times New Roman" w:cs="Times New Roman"/>
                 <w:noProof/>
-                <w:kern w:val="2"/>
                 <w:sz w:val="28"/>
                 <w:szCs w:val="28"/>
-                <w14:ligatures w14:val="standardContextual"/>
               </w:rPr>
               <w:t>2.3</w:t>
             </w:r>
@@ -1802,10 +1780,8 @@
                 <w:rStyle w:val="a9"/>
                 <w:rFonts w:ascii="Times New Roman" w:hAnsi="Times New Roman" w:cs="Times New Roman"/>
                 <w:noProof/>
-                <w:kern w:val="2"/>
                 <w:sz w:val="28"/>
                 <w:szCs w:val="28"/>
-                <w14:ligatures w14:val="standardContextual"/>
               </w:rPr>
               <w:t>Создание регистров</w:t>
             </w:r>
@@ -1837,7 +1813,7 @@
                 <w:sz w:val="28"/>
                 <w:szCs w:val="28"/>
               </w:rPr>
-              <w:instrText xml:space="preserve"> PAGEREF _Toc154001208 \h </w:instrText>
+              <w:instrText xml:space="preserve"> PAGEREF _Toc154013435 \h </w:instrText>
             </w:r>
             <w:r>
               <w:rPr>
@@ -1891,16 +1867,14 @@
               <w:szCs w:val="28"/>
             </w:rPr>
           </w:pPr>
-          <w:hyperlink w:anchor="_Toc154001209" w:history="1">
+          <w:hyperlink w:anchor="_Toc154013436" w:history="1">
             <w:r>
               <w:rPr>
                 <w:rStyle w:val="a9"/>
                 <w:rFonts w:ascii="Times New Roman" w:hAnsi="Times New Roman" w:cs="Times New Roman"/>
                 <w:noProof/>
-                <w:kern w:val="2"/>
                 <w:sz w:val="28"/>
                 <w:szCs w:val="28"/>
-                <w14:ligatures w14:val="standardContextual"/>
               </w:rPr>
               <w:t>2.4</w:t>
             </w:r>
@@ -1919,10 +1893,8 @@
                 <w:rStyle w:val="a9"/>
                 <w:rFonts w:ascii="Times New Roman" w:hAnsi="Times New Roman" w:cs="Times New Roman"/>
                 <w:noProof/>
-                <w:kern w:val="2"/>
                 <w:sz w:val="28"/>
                 <w:szCs w:val="28"/>
-                <w14:ligatures w14:val="standardContextual"/>
               </w:rPr>
               <w:t>Создание списка договоров</w:t>
             </w:r>
@@ -1954,7 +1926,7 @@
                 <w:sz w:val="28"/>
                 <w:szCs w:val="28"/>
               </w:rPr>
-              <w:instrText xml:space="preserve"> PAGEREF _Toc154001209 \h </w:instrText>
+              <w:instrText xml:space="preserve"> PAGEREF _Toc154013436 \h </w:instrText>
             </w:r>
             <w:r>
               <w:rPr>
@@ -1997,27 +1969,9 @@
             </w:r>
           </w:hyperlink>
         </w:p>
-        <w:p>
-          <w:pPr>
-            <w:rPr>
-              <w:rFonts w:ascii="Times New Roman" w:hAnsi="Times New Roman" w:cs="Times New Roman"/>
-            </w:rPr>
-          </w:pPr>
-        </w:p>
-        <w:p>
-          <w:pPr>
-            <w:rPr>
-              <w:rFonts w:ascii="Times New Roman" w:hAnsi="Times New Roman" w:cs="Times New Roman"/>
-            </w:rPr>
-          </w:pPr>
-        </w:p>
-        <w:p>
-          <w:pPr>
-            <w:rPr>
-              <w:rFonts w:ascii="Times New Roman" w:hAnsi="Times New Roman" w:cs="Times New Roman"/>
-            </w:rPr>
-          </w:pPr>
-        </w:p>
+        <w:p/>
+        <w:p/>
+        <w:p/>
         <w:p>
           <w:pPr>
             <w:pStyle w:val="21"/>
@@ -2029,16 +1983,14 @@
               <w:lang w:eastAsia="ru-RU"/>
             </w:rPr>
           </w:pPr>
-          <w:hyperlink w:anchor="_Toc154001210" w:history="1">
+          <w:hyperlink w:anchor="_Toc154013437" w:history="1">
             <w:r>
               <w:rPr>
                 <w:rStyle w:val="a9"/>
                 <w:rFonts w:ascii="Times New Roman" w:hAnsi="Times New Roman" w:cs="Times New Roman"/>
                 <w:noProof/>
-                <w:kern w:val="2"/>
                 <w:sz w:val="28"/>
                 <w:szCs w:val="28"/>
-                <w14:ligatures w14:val="standardContextual"/>
               </w:rPr>
               <w:t>2.5</w:t>
             </w:r>
@@ -2057,10 +2009,8 @@
                 <w:rStyle w:val="a9"/>
                 <w:rFonts w:ascii="Times New Roman" w:hAnsi="Times New Roman" w:cs="Times New Roman"/>
                 <w:noProof/>
-                <w:kern w:val="2"/>
                 <w:sz w:val="28"/>
                 <w:szCs w:val="28"/>
-                <w14:ligatures w14:val="standardContextual"/>
               </w:rPr>
               <w:t>Разработка отчётов системы</w:t>
             </w:r>
@@ -2092,7 +2042,7 @@
                 <w:sz w:val="28"/>
                 <w:szCs w:val="28"/>
               </w:rPr>
-              <w:instrText xml:space="preserve"> PAGEREF _Toc154001210 \h </w:instrText>
+              <w:instrText xml:space="preserve"> PAGEREF _Toc154013437 \h </w:instrText>
             </w:r>
             <w:r>
               <w:rPr>
@@ -2146,7 +2096,7 @@
               <w:lang w:eastAsia="ru-RU"/>
             </w:rPr>
           </w:pPr>
-          <w:hyperlink w:anchor="_Toc154001211" w:history="1">
+          <w:hyperlink w:anchor="_Toc154013438" w:history="1">
             <w:r>
               <w:rPr>
                 <w:rStyle w:val="a9"/>
@@ -2205,7 +2155,7 @@
                 <w:sz w:val="28"/>
                 <w:szCs w:val="28"/>
               </w:rPr>
-              <w:instrText xml:space="preserve"> PAGEREF _Toc154001211 \h </w:instrText>
+              <w:instrText xml:space="preserve"> PAGEREF _Toc154013438 \h </w:instrText>
             </w:r>
             <w:r>
               <w:rPr>
@@ -2259,16 +2209,14 @@
               <w:lang w:eastAsia="ru-RU"/>
             </w:rPr>
           </w:pPr>
-          <w:hyperlink w:anchor="_Toc154001212" w:history="1">
+          <w:hyperlink w:anchor="_Toc154013439" w:history="1">
             <w:r>
               <w:rPr>
                 <w:rStyle w:val="a9"/>
                 <w:rFonts w:ascii="Times New Roman" w:hAnsi="Times New Roman" w:cs="Times New Roman"/>
                 <w:noProof/>
-                <w:kern w:val="2"/>
                 <w:sz w:val="28"/>
                 <w:szCs w:val="28"/>
-                <w14:ligatures w14:val="standardContextual"/>
               </w:rPr>
               <w:t>2.6</w:t>
             </w:r>
@@ -2287,10 +2235,8 @@
                 <w:rStyle w:val="a9"/>
                 <w:rFonts w:ascii="Times New Roman" w:hAnsi="Times New Roman" w:cs="Times New Roman"/>
                 <w:noProof/>
-                <w:kern w:val="2"/>
                 <w:sz w:val="28"/>
                 <w:szCs w:val="28"/>
-                <w14:ligatures w14:val="standardContextual"/>
               </w:rPr>
               <w:t>Создание и настройка персональных форм для каждого типа пользователей</w:t>
             </w:r>
@@ -2322,7 +2268,7 @@
                 <w:sz w:val="28"/>
                 <w:szCs w:val="28"/>
               </w:rPr>
-              <w:instrText xml:space="preserve"> PAGEREF _Toc154001212 \h </w:instrText>
+              <w:instrText xml:space="preserve"> PAGEREF _Toc154013439 \h </w:instrText>
             </w:r>
             <w:r>
               <w:rPr>
@@ -2351,7 +2297,7 @@
                 <w:sz w:val="28"/>
                 <w:szCs w:val="28"/>
               </w:rPr>
-              <w:t>39</w:t>
+              <w:t>40</w:t>
             </w:r>
             <w:r>
               <w:rPr>
@@ -2376,16 +2322,14 @@
               <w:lang w:eastAsia="ru-RU"/>
             </w:rPr>
           </w:pPr>
-          <w:hyperlink w:anchor="_Toc154001213" w:history="1">
+          <w:hyperlink w:anchor="_Toc154013440" w:history="1">
             <w:r>
               <w:rPr>
                 <w:rStyle w:val="a9"/>
                 <w:rFonts w:ascii="Times New Roman" w:hAnsi="Times New Roman" w:cs="Times New Roman"/>
                 <w:noProof/>
-                <w:kern w:val="2"/>
                 <w:sz w:val="28"/>
                 <w:szCs w:val="28"/>
-                <w14:ligatures w14:val="standardContextual"/>
               </w:rPr>
               <w:t>3</w:t>
             </w:r>
@@ -2404,10 +2348,8 @@
                 <w:rStyle w:val="a9"/>
                 <w:rFonts w:ascii="Times New Roman" w:hAnsi="Times New Roman" w:cs="Times New Roman"/>
                 <w:noProof/>
-                <w:kern w:val="2"/>
                 <w:sz w:val="28"/>
                 <w:szCs w:val="28"/>
-                <w14:ligatures w14:val="standardContextual"/>
               </w:rPr>
               <w:t>СЕРТИФИКАЦИЯ ИНФОРМАЦИОННЫХ СИСТЕМ. ОРГАНИЗАЦИЯ ЗАЩИТЫ ДАННЫХ В ХРАНИЛИЩАХ</w:t>
             </w:r>
@@ -2439,7 +2381,7 @@
                 <w:sz w:val="28"/>
                 <w:szCs w:val="28"/>
               </w:rPr>
-              <w:instrText xml:space="preserve"> PAGEREF _Toc154001213 \h </w:instrText>
+              <w:instrText xml:space="preserve"> PAGEREF _Toc154013440 \h </w:instrText>
             </w:r>
             <w:r>
               <w:rPr>
@@ -2468,7 +2410,7 @@
                 <w:sz w:val="28"/>
                 <w:szCs w:val="28"/>
               </w:rPr>
-              <w:t>41</w:t>
+              <w:t>42</w:t>
             </w:r>
             <w:r>
               <w:rPr>
@@ -2493,7 +2435,7 @@
               <w:lang w:eastAsia="ru-RU"/>
             </w:rPr>
           </w:pPr>
-          <w:hyperlink w:anchor="_Toc154001214" w:history="1">
+          <w:hyperlink w:anchor="_Toc154013441" w:history="1">
             <w:r>
               <w:rPr>
                 <w:rStyle w:val="a9"/>
@@ -2556,7 +2498,7 @@
                 <w:sz w:val="28"/>
                 <w:szCs w:val="28"/>
               </w:rPr>
-              <w:instrText xml:space="preserve"> PAGEREF _Toc154001214 \h </w:instrText>
+              <w:instrText xml:space="preserve"> PAGEREF _Toc154013441 \h </w:instrText>
             </w:r>
             <w:r>
               <w:rPr>
@@ -2585,7 +2527,7 @@
                 <w:sz w:val="28"/>
                 <w:szCs w:val="28"/>
               </w:rPr>
-              <w:t>41</w:t>
+              <w:t>42</w:t>
             </w:r>
             <w:r>
               <w:rPr>
@@ -2610,7 +2552,7 @@
               <w:lang w:eastAsia="ru-RU"/>
             </w:rPr>
           </w:pPr>
-          <w:hyperlink w:anchor="_Toc154001215" w:history="1">
+          <w:hyperlink w:anchor="_Toc154013442" w:history="1">
             <w:r>
               <w:rPr>
                 <w:rStyle w:val="a9"/>
@@ -2673,7 +2615,7 @@
                 <w:sz w:val="28"/>
                 <w:szCs w:val="28"/>
               </w:rPr>
-              <w:instrText xml:space="preserve"> PAGEREF _Toc154001215 \h </w:instrText>
+              <w:instrText xml:space="preserve"> PAGEREF _Toc154013442 \h </w:instrText>
             </w:r>
             <w:r>
               <w:rPr>
@@ -2702,7 +2644,7 @@
                 <w:sz w:val="28"/>
                 <w:szCs w:val="28"/>
               </w:rPr>
-              <w:t>43</w:t>
+              <w:t>44</w:t>
             </w:r>
             <w:r>
               <w:rPr>
@@ -2727,7 +2669,7 @@
               <w:lang w:eastAsia="ru-RU"/>
             </w:rPr>
           </w:pPr>
-          <w:hyperlink w:anchor="_Toc154001216" w:history="1">
+          <w:hyperlink w:anchor="_Toc154013443" w:history="1">
             <w:r>
               <w:rPr>
                 <w:rStyle w:val="a9"/>
@@ -2766,7 +2708,7 @@
                 <w:sz w:val="28"/>
                 <w:szCs w:val="28"/>
               </w:rPr>
-              <w:instrText xml:space="preserve"> PAGEREF _Toc154001216 \h </w:instrText>
+              <w:instrText xml:space="preserve"> PAGEREF _Toc154013443 \h </w:instrText>
             </w:r>
             <w:r>
               <w:rPr>
@@ -2795,7 +2737,7 @@
                 <w:sz w:val="28"/>
                 <w:szCs w:val="28"/>
               </w:rPr>
-              <w:t>45</w:t>
+              <w:t>46</w:t>
             </w:r>
             <w:r>
               <w:rPr>
@@ -2820,7 +2762,7 @@
               <w:lang w:eastAsia="ru-RU"/>
             </w:rPr>
           </w:pPr>
-          <w:hyperlink w:anchor="_Toc154001217" w:history="1">
+          <w:hyperlink w:anchor="_Toc154013444" w:history="1">
             <w:r>
               <w:rPr>
                 <w:rStyle w:val="a9"/>
@@ -2859,7 +2801,7 @@
                 <w:sz w:val="28"/>
                 <w:szCs w:val="28"/>
               </w:rPr>
-              <w:instrText xml:space="preserve"> PAGEREF _Toc154001217 \h </w:instrText>
+              <w:instrText xml:space="preserve"> PAGEREF _Toc154013444 \h </w:instrText>
             </w:r>
             <w:r>
               <w:rPr>
@@ -2888,7 +2830,7 @@
                 <w:sz w:val="28"/>
                 <w:szCs w:val="28"/>
               </w:rPr>
-              <w:t>46</w:t>
+              <w:t>47</w:t>
             </w:r>
             <w:r>
               <w:rPr>
@@ -2913,7 +2855,7 @@
               <w:lang w:eastAsia="ru-RU"/>
             </w:rPr>
           </w:pPr>
-          <w:hyperlink w:anchor="_Toc154001218" w:history="1">
+          <w:hyperlink w:anchor="_Toc154013445" w:history="1">
             <w:r>
               <w:rPr>
                 <w:rStyle w:val="a9"/>
@@ -2931,8 +2873,9 @@
                 <w:noProof/>
                 <w:sz w:val="28"/>
                 <w:szCs w:val="28"/>
-              </w:rPr>
-              <w:t xml:space="preserve"> </w:t>
+                <w:lang w:val="en-US"/>
+              </w:rPr>
+              <w:t xml:space="preserve">  </w:t>
             </w:r>
             <w:r>
               <w:rPr>
@@ -2942,18 +2885,10 @@
                 <w:sz w:val="28"/>
                 <w:szCs w:val="28"/>
               </w:rPr>
-              <w:t>–</w:t>
+              <w:t>Листинг кодов</w:t>
             </w:r>
-            <w:r>
-              <w:rPr>
-                <w:rStyle w:val="a9"/>
-                <w:rFonts w:ascii="Times New Roman" w:hAnsi="Times New Roman" w:cs="Times New Roman"/>
-                <w:noProof/>
-                <w:sz w:val="28"/>
-                <w:szCs w:val="28"/>
-              </w:rPr>
-              <w:t xml:space="preserve"> Листинг кодов</w:t>
-            </w:r>
+            <w:bookmarkStart w:id="5" w:name="_GoBack"/>
+            <w:bookmarkEnd w:id="5"/>
             <w:r>
               <w:rPr>
                 <w:rFonts w:ascii="Times New Roman" w:hAnsi="Times New Roman" w:cs="Times New Roman"/>
@@ -2982,7 +2917,7 @@
                 <w:sz w:val="28"/>
                 <w:szCs w:val="28"/>
               </w:rPr>
-              <w:instrText xml:space="preserve"> PAGEREF _Toc154001218 \h </w:instrText>
+              <w:instrText xml:space="preserve"> PAGEREF _Toc154013445 \h </w:instrText>
             </w:r>
             <w:r>
               <w:rPr>
@@ -3011,7 +2946,7 @@
                 <w:sz w:val="28"/>
                 <w:szCs w:val="28"/>
               </w:rPr>
-              <w:t>47</w:t>
+              <w:t>48</w:t>
             </w:r>
             <w:r>
               <w:rPr>
@@ -3028,6 +2963,7 @@
         <w:p>
           <w:r>
             <w:rPr>
+              <w:rFonts w:ascii="Times New Roman" w:hAnsi="Times New Roman" w:cs="Times New Roman"/>
               <w:b/>
               <w:bCs/>
               <w:sz w:val="28"/>
@@ -3082,8 +3018,8 @@
           <w:sz w:val="36"/>
         </w:rPr>
       </w:pPr>
-      <w:bookmarkStart w:id="5" w:name="_Toc154000548"/>
-      <w:bookmarkStart w:id="6" w:name="_Toc154001193"/>
+      <w:bookmarkStart w:id="6" w:name="_Toc154000548"/>
+      <w:bookmarkStart w:id="7" w:name="_Toc154013420"/>
       <w:r>
         <w:rPr>
           <w:rFonts w:ascii="Times New Roman" w:hAnsi="Times New Roman" w:cs="Times New Roman"/>
@@ -3094,13 +3030,13 @@
         <w:lastRenderedPageBreak/>
         <w:t>ВВЕДЕНИЕ</w:t>
       </w:r>
+      <w:bookmarkEnd w:id="6"/>
       <w:bookmarkEnd w:id="4"/>
       <w:bookmarkEnd w:id="3"/>
       <w:bookmarkEnd w:id="2"/>
       <w:bookmarkEnd w:id="1"/>
       <w:bookmarkEnd w:id="0"/>
-      <w:bookmarkEnd w:id="5"/>
-      <w:bookmarkEnd w:id="6"/>
+      <w:bookmarkEnd w:id="7"/>
     </w:p>
     <w:p>
       <w:pPr>
@@ -3568,7 +3504,7 @@
         <w:pStyle w:val="1"/>
         <w:numPr>
           <w:ilvl w:val="0"/>
-          <w:numId w:val="44"/>
+          <w:numId w:val="47"/>
         </w:numPr>
         <w:spacing w:before="0" w:line="360" w:lineRule="auto"/>
         <w:ind w:left="0" w:firstLine="709"/>
@@ -3577,46 +3513,42 @@
           <w:rFonts w:ascii="Times New Roman" w:hAnsi="Times New Roman" w:cs="Times New Roman"/>
           <w:b w:val="0"/>
           <w:bCs w:val="0"/>
-          <w:color w:val="auto"/>
-          <w:kern w:val="2"/>
+          <w:color w:val="000000" w:themeColor="text1"/>
           <w:sz w:val="36"/>
           <w:szCs w:val="36"/>
-          <w14:ligatures w14:val="standardContextual"/>
-        </w:rPr>
-      </w:pPr>
-      <w:bookmarkStart w:id="7" w:name="_Toc152891777"/>
-      <w:bookmarkStart w:id="8" w:name="_Toc153842596"/>
-      <w:bookmarkStart w:id="9" w:name="_Toc153999975"/>
-      <w:bookmarkStart w:id="10" w:name="_Toc154000295"/>
-      <w:bookmarkStart w:id="11" w:name="_Toc154000549"/>
-      <w:bookmarkStart w:id="12" w:name="_Toc154001194"/>
+        </w:rPr>
+      </w:pPr>
+      <w:bookmarkStart w:id="8" w:name="_Toc152891777"/>
+      <w:bookmarkStart w:id="9" w:name="_Toc153842596"/>
+      <w:bookmarkStart w:id="10" w:name="_Toc153999975"/>
+      <w:bookmarkStart w:id="11" w:name="_Toc154000295"/>
+      <w:bookmarkStart w:id="12" w:name="_Toc154000549"/>
+      <w:bookmarkStart w:id="13" w:name="_Toc154013421"/>
       <w:r>
         <w:rPr>
           <w:rFonts w:ascii="Times New Roman" w:hAnsi="Times New Roman" w:cs="Times New Roman"/>
           <w:b w:val="0"/>
           <w:bCs w:val="0"/>
-          <w:color w:val="auto"/>
-          <w:kern w:val="2"/>
+          <w:color w:val="000000" w:themeColor="text1"/>
           <w:sz w:val="36"/>
           <w:szCs w:val="36"/>
-          <w14:ligatures w14:val="standardContextual"/>
         </w:rPr>
         <w:lastRenderedPageBreak/>
         <w:t>ОЗНАКОМЛЕНИЕ С ОРГАНИЗАЦИЕЙ РАБОТЫ НА ПРЕДПРИЯТИИ</w:t>
       </w:r>
-      <w:bookmarkEnd w:id="7"/>
       <w:bookmarkEnd w:id="8"/>
       <w:bookmarkEnd w:id="9"/>
       <w:bookmarkEnd w:id="10"/>
       <w:bookmarkEnd w:id="11"/>
       <w:bookmarkEnd w:id="12"/>
+      <w:bookmarkEnd w:id="13"/>
     </w:p>
     <w:p>
       <w:pPr>
         <w:pStyle w:val="2"/>
         <w:numPr>
           <w:ilvl w:val="0"/>
-          <w:numId w:val="20"/>
+          <w:numId w:val="48"/>
         </w:numPr>
         <w:spacing w:before="120" w:after="120" w:line="360" w:lineRule="auto"/>
         <w:ind w:left="0" w:firstLine="709"/>
@@ -3625,38 +3557,34 @@
           <w:rFonts w:ascii="Times New Roman" w:hAnsi="Times New Roman" w:cs="Times New Roman"/>
           <w:b w:val="0"/>
           <w:bCs w:val="0"/>
-          <w:color w:val="auto"/>
-          <w:kern w:val="2"/>
+          <w:color w:val="000000" w:themeColor="text1"/>
           <w:sz w:val="36"/>
           <w:szCs w:val="36"/>
-          <w14:ligatures w14:val="standardContextual"/>
-        </w:rPr>
-      </w:pPr>
-      <w:bookmarkStart w:id="13" w:name="_Toc152891778"/>
-      <w:bookmarkStart w:id="14" w:name="_Toc153842597"/>
-      <w:bookmarkStart w:id="15" w:name="_Toc153999976"/>
-      <w:bookmarkStart w:id="16" w:name="_Toc154000296"/>
-      <w:bookmarkStart w:id="17" w:name="_Toc154000550"/>
-      <w:bookmarkStart w:id="18" w:name="_Toc154001195"/>
+        </w:rPr>
+      </w:pPr>
+      <w:bookmarkStart w:id="14" w:name="_Toc152891778"/>
+      <w:bookmarkStart w:id="15" w:name="_Toc153842597"/>
+      <w:bookmarkStart w:id="16" w:name="_Toc153999976"/>
+      <w:bookmarkStart w:id="17" w:name="_Toc154000296"/>
+      <w:bookmarkStart w:id="18" w:name="_Toc154000550"/>
+      <w:bookmarkStart w:id="19" w:name="_Toc154013422"/>
       <w:r>
         <w:rPr>
           <w:rFonts w:ascii="Times New Roman" w:hAnsi="Times New Roman" w:cs="Times New Roman"/>
           <w:b w:val="0"/>
           <w:bCs w:val="0"/>
-          <w:color w:val="auto"/>
-          <w:kern w:val="2"/>
+          <w:color w:val="000000" w:themeColor="text1"/>
           <w:sz w:val="36"/>
           <w:szCs w:val="36"/>
-          <w14:ligatures w14:val="standardContextual"/>
         </w:rPr>
         <w:t>Общие сведения об организации</w:t>
       </w:r>
-      <w:bookmarkEnd w:id="13"/>
       <w:bookmarkEnd w:id="14"/>
       <w:bookmarkEnd w:id="15"/>
       <w:bookmarkEnd w:id="16"/>
       <w:bookmarkEnd w:id="17"/>
       <w:bookmarkEnd w:id="18"/>
+      <w:bookmarkEnd w:id="19"/>
     </w:p>
     <w:p>
       <w:pPr>
@@ -4147,7 +4075,7 @@
         <w:pStyle w:val="2"/>
         <w:numPr>
           <w:ilvl w:val="0"/>
-          <w:numId w:val="20"/>
+          <w:numId w:val="48"/>
         </w:numPr>
         <w:spacing w:before="120" w:after="120" w:line="360" w:lineRule="auto"/>
         <w:ind w:left="0" w:firstLine="709"/>
@@ -4156,38 +4084,34 @@
           <w:rFonts w:ascii="Times New Roman" w:hAnsi="Times New Roman" w:cs="Times New Roman"/>
           <w:b w:val="0"/>
           <w:bCs w:val="0"/>
-          <w:color w:val="auto"/>
-          <w:kern w:val="2"/>
+          <w:color w:val="000000" w:themeColor="text1"/>
           <w:sz w:val="36"/>
           <w:szCs w:val="36"/>
-          <w14:ligatures w14:val="standardContextual"/>
-        </w:rPr>
-      </w:pPr>
-      <w:bookmarkStart w:id="19" w:name="_Toc152891779"/>
-      <w:bookmarkStart w:id="20" w:name="_Toc153842598"/>
-      <w:bookmarkStart w:id="21" w:name="_Toc153999977"/>
-      <w:bookmarkStart w:id="22" w:name="_Toc154000297"/>
-      <w:bookmarkStart w:id="23" w:name="_Toc154000551"/>
-      <w:bookmarkStart w:id="24" w:name="_Toc154001196"/>
+        </w:rPr>
+      </w:pPr>
+      <w:bookmarkStart w:id="20" w:name="_Toc152891779"/>
+      <w:bookmarkStart w:id="21" w:name="_Toc153842598"/>
+      <w:bookmarkStart w:id="22" w:name="_Toc153999977"/>
+      <w:bookmarkStart w:id="23" w:name="_Toc154000297"/>
+      <w:bookmarkStart w:id="24" w:name="_Toc154000551"/>
+      <w:bookmarkStart w:id="25" w:name="_Toc154013423"/>
       <w:r>
         <w:rPr>
           <w:rFonts w:ascii="Times New Roman" w:hAnsi="Times New Roman" w:cs="Times New Roman"/>
           <w:b w:val="0"/>
           <w:bCs w:val="0"/>
-          <w:color w:val="auto"/>
-          <w:kern w:val="2"/>
+          <w:color w:val="000000" w:themeColor="text1"/>
           <w:sz w:val="36"/>
           <w:szCs w:val="36"/>
-          <w14:ligatures w14:val="standardContextual"/>
         </w:rPr>
         <w:t>Организация деятельности структурного подразделения</w:t>
       </w:r>
-      <w:bookmarkEnd w:id="19"/>
       <w:bookmarkEnd w:id="20"/>
       <w:bookmarkEnd w:id="21"/>
       <w:bookmarkEnd w:id="22"/>
       <w:bookmarkEnd w:id="23"/>
       <w:bookmarkEnd w:id="24"/>
+      <w:bookmarkEnd w:id="25"/>
     </w:p>
     <w:p>
       <w:pPr>
@@ -4208,12 +4132,12 @@
           <w:szCs w:val="28"/>
         </w:rPr>
       </w:pPr>
-      <w:bookmarkStart w:id="25" w:name="_Toc152891780"/>
-      <w:bookmarkStart w:id="26" w:name="_Toc153842599"/>
-      <w:bookmarkStart w:id="27" w:name="_Toc153999978"/>
-      <w:bookmarkStart w:id="28" w:name="_Toc154000298"/>
-      <w:bookmarkStart w:id="29" w:name="_Toc154000552"/>
-      <w:bookmarkStart w:id="30" w:name="_Toc154001197"/>
+      <w:bookmarkStart w:id="26" w:name="_Toc152891780"/>
+      <w:bookmarkStart w:id="27" w:name="_Toc153842599"/>
+      <w:bookmarkStart w:id="28" w:name="_Toc153999978"/>
+      <w:bookmarkStart w:id="29" w:name="_Toc154000298"/>
+      <w:bookmarkStart w:id="30" w:name="_Toc154000552"/>
+      <w:bookmarkStart w:id="31" w:name="_Toc154013424"/>
       <w:r>
         <w:rPr>
           <w:rFonts w:ascii="Times New Roman" w:hAnsi="Times New Roman" w:cs="Times New Roman"/>
@@ -4225,12 +4149,12 @@
         </w:rPr>
         <w:t>Анализ нормативной документации предприятия и должностных инструкций работников по IT- должностям</w:t>
       </w:r>
-      <w:bookmarkEnd w:id="25"/>
       <w:bookmarkEnd w:id="26"/>
       <w:bookmarkEnd w:id="27"/>
       <w:bookmarkEnd w:id="28"/>
       <w:bookmarkEnd w:id="29"/>
       <w:bookmarkEnd w:id="30"/>
+      <w:bookmarkEnd w:id="31"/>
     </w:p>
     <w:p/>
     <w:p>
@@ -4252,12 +4176,12 @@
           <w:szCs w:val="28"/>
         </w:rPr>
       </w:pPr>
-      <w:bookmarkStart w:id="31" w:name="_Toc152891781"/>
-      <w:bookmarkStart w:id="32" w:name="_Toc153842600"/>
-      <w:bookmarkStart w:id="33" w:name="_Toc153999979"/>
-      <w:bookmarkStart w:id="34" w:name="_Toc154000299"/>
-      <w:bookmarkStart w:id="35" w:name="_Toc154000553"/>
-      <w:bookmarkStart w:id="36" w:name="_Toc154001198"/>
+      <w:bookmarkStart w:id="32" w:name="_Toc152891781"/>
+      <w:bookmarkStart w:id="33" w:name="_Toc153842600"/>
+      <w:bookmarkStart w:id="34" w:name="_Toc153999979"/>
+      <w:bookmarkStart w:id="35" w:name="_Toc154000299"/>
+      <w:bookmarkStart w:id="36" w:name="_Toc154000553"/>
+      <w:bookmarkStart w:id="37" w:name="_Toc154013425"/>
       <w:r>
         <w:rPr>
           <w:rFonts w:ascii="Times New Roman" w:hAnsi="Times New Roman" w:cs="Times New Roman"/>
@@ -4269,12 +4193,12 @@
         </w:rPr>
         <w:t>Характеристика технических средств, вычислительных сетей, информационного обеспечения предприятия</w:t>
       </w:r>
-      <w:bookmarkEnd w:id="31"/>
       <w:bookmarkEnd w:id="32"/>
       <w:bookmarkEnd w:id="33"/>
       <w:bookmarkEnd w:id="34"/>
       <w:bookmarkEnd w:id="35"/>
       <w:bookmarkEnd w:id="36"/>
+      <w:bookmarkEnd w:id="37"/>
     </w:p>
     <w:p>
       <w:pPr>
@@ -5229,7 +5153,7 @@
         <w:pStyle w:val="1"/>
         <w:numPr>
           <w:ilvl w:val="0"/>
-          <w:numId w:val="44"/>
+          <w:numId w:val="47"/>
         </w:numPr>
         <w:spacing w:before="0" w:line="360" w:lineRule="auto"/>
         <w:ind w:left="0" w:firstLine="709"/>
@@ -5238,47 +5162,43 @@
           <w:rFonts w:ascii="Times New Roman" w:hAnsi="Times New Roman" w:cs="Times New Roman"/>
           <w:b w:val="0"/>
           <w:bCs w:val="0"/>
-          <w:color w:val="auto"/>
-          <w:kern w:val="2"/>
+          <w:color w:val="000000" w:themeColor="text1"/>
           <w:sz w:val="36"/>
           <w:szCs w:val="36"/>
-          <w14:ligatures w14:val="standardContextual"/>
-        </w:rPr>
-      </w:pPr>
-      <w:bookmarkStart w:id="37" w:name="_Toc152891782"/>
-      <w:bookmarkStart w:id="38" w:name="_Toc153842601"/>
-      <w:bookmarkStart w:id="39" w:name="_Toc153999980"/>
-      <w:bookmarkStart w:id="40" w:name="_Toc154000300"/>
-      <w:bookmarkStart w:id="41" w:name="_Toc154000554"/>
-      <w:bookmarkStart w:id="42" w:name="_Toc154001199"/>
+        </w:rPr>
+      </w:pPr>
+      <w:bookmarkStart w:id="38" w:name="_Toc152891782"/>
+      <w:bookmarkStart w:id="39" w:name="_Toc153842601"/>
+      <w:bookmarkStart w:id="40" w:name="_Toc153999980"/>
+      <w:bookmarkStart w:id="41" w:name="_Toc154000300"/>
+      <w:bookmarkStart w:id="42" w:name="_Toc154000554"/>
+      <w:bookmarkStart w:id="43" w:name="_Toc154013426"/>
       <w:r>
         <w:rPr>
           <w:rFonts w:ascii="Times New Roman" w:hAnsi="Times New Roman" w:cs="Times New Roman"/>
           <w:b w:val="0"/>
           <w:bCs w:val="0"/>
-          <w:color w:val="auto"/>
-          <w:kern w:val="2"/>
+          <w:color w:val="000000" w:themeColor="text1"/>
           <w:sz w:val="36"/>
           <w:szCs w:val="36"/>
-          <w14:ligatures w14:val="standardContextual"/>
         </w:rPr>
         <w:lastRenderedPageBreak/>
         <w:t>РАЗРАБОТКА И АДМИНИСТРИРОВАНИЕ ИНФОРМАЦИОННОЙ БАЗЫ ДАННЫХ</w:t>
       </w:r>
-      <w:bookmarkStart w:id="43" w:name="_Toc152891783"/>
-      <w:bookmarkEnd w:id="37"/>
+      <w:bookmarkStart w:id="44" w:name="_Toc152891783"/>
       <w:bookmarkEnd w:id="38"/>
       <w:bookmarkEnd w:id="39"/>
       <w:bookmarkEnd w:id="40"/>
       <w:bookmarkEnd w:id="41"/>
       <w:bookmarkEnd w:id="42"/>
+      <w:bookmarkEnd w:id="43"/>
     </w:p>
     <w:p>
       <w:pPr>
         <w:pStyle w:val="2"/>
         <w:numPr>
           <w:ilvl w:val="0"/>
-          <w:numId w:val="31"/>
+          <w:numId w:val="49"/>
         </w:numPr>
         <w:spacing w:before="120" w:after="120" w:line="360" w:lineRule="auto"/>
         <w:ind w:left="0" w:firstLine="709"/>
@@ -5287,38 +5207,34 @@
           <w:rFonts w:ascii="Times New Roman" w:hAnsi="Times New Roman" w:cs="Times New Roman"/>
           <w:b w:val="0"/>
           <w:bCs w:val="0"/>
-          <w:color w:val="auto"/>
-          <w:kern w:val="2"/>
+          <w:color w:val="000000" w:themeColor="text1"/>
           <w:sz w:val="36"/>
           <w:szCs w:val="36"/>
-          <w14:ligatures w14:val="standardContextual"/>
-        </w:rPr>
-      </w:pPr>
-      <w:bookmarkStart w:id="44" w:name="_Toc153842602"/>
-      <w:bookmarkStart w:id="45" w:name="_Toc153999981"/>
-      <w:bookmarkStart w:id="46" w:name="_Toc154000301"/>
-      <w:bookmarkStart w:id="47" w:name="_Toc154000555"/>
-      <w:bookmarkStart w:id="48" w:name="_Toc154001200"/>
+        </w:rPr>
+      </w:pPr>
+      <w:bookmarkStart w:id="45" w:name="_Toc153842602"/>
+      <w:bookmarkStart w:id="46" w:name="_Toc153999981"/>
+      <w:bookmarkStart w:id="47" w:name="_Toc154000301"/>
+      <w:bookmarkStart w:id="48" w:name="_Toc154000555"/>
+      <w:bookmarkStart w:id="49" w:name="_Toc154013427"/>
       <w:r>
         <w:rPr>
           <w:rFonts w:ascii="Times New Roman" w:hAnsi="Times New Roman" w:cs="Times New Roman"/>
           <w:b w:val="0"/>
           <w:bCs w:val="0"/>
-          <w:color w:val="auto"/>
-          <w:kern w:val="2"/>
+          <w:color w:val="000000" w:themeColor="text1"/>
           <w:sz w:val="36"/>
           <w:szCs w:val="36"/>
-          <w14:ligatures w14:val="standardContextual"/>
         </w:rPr>
         <w:t>Проектирование информационной модели базы данных</w:t>
       </w:r>
-      <w:bookmarkStart w:id="49" w:name="_Toc152891784"/>
-      <w:bookmarkEnd w:id="43"/>
+      <w:bookmarkStart w:id="50" w:name="_Toc152891784"/>
       <w:bookmarkEnd w:id="44"/>
       <w:bookmarkEnd w:id="45"/>
       <w:bookmarkEnd w:id="46"/>
       <w:bookmarkEnd w:id="47"/>
       <w:bookmarkEnd w:id="48"/>
+      <w:bookmarkEnd w:id="49"/>
     </w:p>
     <w:p>
       <w:pPr>
@@ -5337,11 +5253,11 @@
           <w:szCs w:val="28"/>
         </w:rPr>
       </w:pPr>
-      <w:bookmarkStart w:id="50" w:name="_Toc153842603"/>
-      <w:bookmarkStart w:id="51" w:name="_Toc153999982"/>
-      <w:bookmarkStart w:id="52" w:name="_Toc154000302"/>
-      <w:bookmarkStart w:id="53" w:name="_Toc154000556"/>
-      <w:bookmarkStart w:id="54" w:name="_Toc154001201"/>
+      <w:bookmarkStart w:id="51" w:name="_Toc153842603"/>
+      <w:bookmarkStart w:id="52" w:name="_Toc153999982"/>
+      <w:bookmarkStart w:id="53" w:name="_Toc154000302"/>
+      <w:bookmarkStart w:id="54" w:name="_Toc154000556"/>
+      <w:bookmarkStart w:id="55" w:name="_Toc154013428"/>
       <w:r>
         <w:rPr>
           <w:rFonts w:ascii="Times New Roman" w:hAnsi="Times New Roman" w:cs="Times New Roman"/>
@@ -5350,13 +5266,13 @@
         </w:rPr>
         <w:t>Анализ предметной области. Основные требования предъявляемые к информационной системе</w:t>
       </w:r>
-      <w:bookmarkStart w:id="55" w:name="_Toc152891785"/>
-      <w:bookmarkEnd w:id="49"/>
+      <w:bookmarkStart w:id="56" w:name="_Toc152891785"/>
       <w:bookmarkEnd w:id="50"/>
       <w:bookmarkEnd w:id="51"/>
       <w:bookmarkEnd w:id="52"/>
       <w:bookmarkEnd w:id="53"/>
       <w:bookmarkEnd w:id="54"/>
+      <w:bookmarkEnd w:id="55"/>
     </w:p>
     <w:p>
       <w:pPr>
@@ -5899,11 +5815,11 @@
           <w:szCs w:val="28"/>
         </w:rPr>
       </w:pPr>
-      <w:bookmarkStart w:id="56" w:name="_Toc153842604"/>
-      <w:bookmarkStart w:id="57" w:name="_Toc153999983"/>
-      <w:bookmarkStart w:id="58" w:name="_Toc154000303"/>
-      <w:bookmarkStart w:id="59" w:name="_Toc154000557"/>
-      <w:bookmarkStart w:id="60" w:name="_Toc154001202"/>
+      <w:bookmarkStart w:id="57" w:name="_Toc153842604"/>
+      <w:bookmarkStart w:id="58" w:name="_Toc153999983"/>
+      <w:bookmarkStart w:id="59" w:name="_Toc154000303"/>
+      <w:bookmarkStart w:id="60" w:name="_Toc154000557"/>
+      <w:bookmarkStart w:id="61" w:name="_Toc154013429"/>
       <w:r>
         <w:rPr>
           <w:rFonts w:ascii="Times New Roman" w:hAnsi="Times New Roman" w:cs="Times New Roman"/>
@@ -5912,13 +5828,13 @@
         </w:rPr>
         <w:t>Описание групп пользователей информационной системы</w:t>
       </w:r>
-      <w:bookmarkStart w:id="61" w:name="_Toc152891786"/>
-      <w:bookmarkEnd w:id="55"/>
+      <w:bookmarkStart w:id="62" w:name="_Toc152891786"/>
       <w:bookmarkEnd w:id="56"/>
       <w:bookmarkEnd w:id="57"/>
       <w:bookmarkEnd w:id="58"/>
       <w:bookmarkEnd w:id="59"/>
       <w:bookmarkEnd w:id="60"/>
+      <w:bookmarkEnd w:id="61"/>
     </w:p>
     <w:p>
       <w:pPr>
@@ -6241,11 +6157,11 @@
           <w:szCs w:val="28"/>
         </w:rPr>
       </w:pPr>
-      <w:bookmarkStart w:id="62" w:name="_Toc153842605"/>
-      <w:bookmarkStart w:id="63" w:name="_Toc153999984"/>
-      <w:bookmarkStart w:id="64" w:name="_Toc154000304"/>
-      <w:bookmarkStart w:id="65" w:name="_Toc154000558"/>
-      <w:bookmarkStart w:id="66" w:name="_Toc154001203"/>
+      <w:bookmarkStart w:id="63" w:name="_Toc153842605"/>
+      <w:bookmarkStart w:id="64" w:name="_Toc153999984"/>
+      <w:bookmarkStart w:id="65" w:name="_Toc154000304"/>
+      <w:bookmarkStart w:id="66" w:name="_Toc154000558"/>
+      <w:bookmarkStart w:id="67" w:name="_Toc154013430"/>
       <w:r>
         <w:rPr>
           <w:rFonts w:ascii="Times New Roman" w:hAnsi="Times New Roman" w:cs="Times New Roman"/>
@@ -6254,13 +6170,13 @@
         </w:rPr>
         <w:t>Создание диаграммы вариантов использования</w:t>
       </w:r>
-      <w:bookmarkStart w:id="67" w:name="_Toc152891787"/>
-      <w:bookmarkEnd w:id="61"/>
+      <w:bookmarkStart w:id="68" w:name="_Toc152891787"/>
       <w:bookmarkEnd w:id="62"/>
       <w:bookmarkEnd w:id="63"/>
       <w:bookmarkEnd w:id="64"/>
       <w:bookmarkEnd w:id="65"/>
       <w:bookmarkEnd w:id="66"/>
+      <w:bookmarkEnd w:id="67"/>
     </w:p>
     <w:p>
       <w:pPr>
@@ -6709,7 +6625,7 @@
         <w:pStyle w:val="2"/>
         <w:numPr>
           <w:ilvl w:val="0"/>
-          <w:numId w:val="31"/>
+          <w:numId w:val="49"/>
         </w:numPr>
         <w:spacing w:before="120" w:after="120" w:line="360" w:lineRule="auto"/>
         <w:ind w:left="0" w:firstLine="709"/>
@@ -6718,51 +6634,45 @@
           <w:rFonts w:ascii="Times New Roman" w:hAnsi="Times New Roman" w:cs="Times New Roman"/>
           <w:b w:val="0"/>
           <w:bCs w:val="0"/>
-          <w:color w:val="auto"/>
-          <w:kern w:val="2"/>
+          <w:color w:val="000000" w:themeColor="text1"/>
           <w:sz w:val="36"/>
           <w:szCs w:val="36"/>
-          <w14:ligatures w14:val="standardContextual"/>
-        </w:rPr>
-      </w:pPr>
-      <w:bookmarkStart w:id="68" w:name="_Toc153842606"/>
-      <w:bookmarkStart w:id="69" w:name="_Toc153999985"/>
-      <w:bookmarkStart w:id="70" w:name="_Toc154000305"/>
-      <w:bookmarkStart w:id="71" w:name="_Toc154000559"/>
-      <w:bookmarkStart w:id="72" w:name="_Toc154001204"/>
+        </w:rPr>
+      </w:pPr>
+      <w:bookmarkStart w:id="69" w:name="_Toc153842606"/>
+      <w:bookmarkStart w:id="70" w:name="_Toc153999985"/>
+      <w:bookmarkStart w:id="71" w:name="_Toc154000305"/>
+      <w:bookmarkStart w:id="72" w:name="_Toc154000559"/>
+      <w:bookmarkStart w:id="73" w:name="_Toc154013431"/>
       <w:r>
         <w:rPr>
           <w:rFonts w:ascii="Times New Roman" w:hAnsi="Times New Roman" w:cs="Times New Roman"/>
           <w:b w:val="0"/>
           <w:bCs w:val="0"/>
-          <w:color w:val="auto"/>
-          <w:kern w:val="2"/>
+          <w:color w:val="000000" w:themeColor="text1"/>
           <w:sz w:val="36"/>
           <w:szCs w:val="36"/>
-          <w14:ligatures w14:val="standardContextual"/>
         </w:rPr>
         <w:t>Разработка информационной системы с помощью основных объектов метаданных</w:t>
       </w:r>
-      <w:bookmarkEnd w:id="67"/>
       <w:bookmarkEnd w:id="68"/>
       <w:bookmarkEnd w:id="69"/>
       <w:bookmarkEnd w:id="70"/>
       <w:bookmarkEnd w:id="71"/>
       <w:bookmarkEnd w:id="72"/>
+      <w:bookmarkEnd w:id="73"/>
       <w:r>
         <w:rPr>
           <w:rFonts w:ascii="Times New Roman" w:hAnsi="Times New Roman" w:cs="Times New Roman"/>
           <w:b w:val="0"/>
           <w:bCs w:val="0"/>
-          <w:color w:val="auto"/>
-          <w:kern w:val="2"/>
+          <w:color w:val="000000" w:themeColor="text1"/>
           <w:sz w:val="36"/>
           <w:szCs w:val="36"/>
-          <w14:ligatures w14:val="standardContextual"/>
         </w:rPr>
         <w:t xml:space="preserve"> </w:t>
       </w:r>
-      <w:bookmarkStart w:id="73" w:name="_Toc152891788"/>
+      <w:bookmarkStart w:id="74" w:name="_Toc152891788"/>
     </w:p>
     <w:p>
       <w:pPr>
@@ -6783,11 +6693,11 @@
           <w:szCs w:val="28"/>
         </w:rPr>
       </w:pPr>
-      <w:bookmarkStart w:id="74" w:name="_Toc153842607"/>
-      <w:bookmarkStart w:id="75" w:name="_Toc153999986"/>
-      <w:bookmarkStart w:id="76" w:name="_Toc154000306"/>
-      <w:bookmarkStart w:id="77" w:name="_Toc154000560"/>
-      <w:bookmarkStart w:id="78" w:name="_Toc154001205"/>
+      <w:bookmarkStart w:id="75" w:name="_Toc153842607"/>
+      <w:bookmarkStart w:id="76" w:name="_Toc153999986"/>
+      <w:bookmarkStart w:id="77" w:name="_Toc154000306"/>
+      <w:bookmarkStart w:id="78" w:name="_Toc154000560"/>
+      <w:bookmarkStart w:id="79" w:name="_Toc154013432"/>
       <w:r>
         <w:rPr>
           <w:rFonts w:ascii="Times New Roman" w:hAnsi="Times New Roman" w:cs="Times New Roman"/>
@@ -6799,13 +6709,13 @@
         </w:rPr>
         <w:t>Разработка информационной базы данных. Добавление объектов конфигурации – Справочники</w:t>
       </w:r>
-      <w:bookmarkStart w:id="79" w:name="_Toc152891789"/>
-      <w:bookmarkEnd w:id="73"/>
+      <w:bookmarkStart w:id="80" w:name="_Toc152891789"/>
       <w:bookmarkEnd w:id="74"/>
       <w:bookmarkEnd w:id="75"/>
       <w:bookmarkEnd w:id="76"/>
       <w:bookmarkEnd w:id="77"/>
       <w:bookmarkEnd w:id="78"/>
+      <w:bookmarkEnd w:id="79"/>
     </w:p>
     <w:p>
       <w:pPr>
@@ -9173,6 +9083,7 @@
       <w:r>
         <w:rPr>
           <w:rFonts w:ascii="Times New Roman" w:eastAsia="Times New Roman" w:hAnsi="Times New Roman" w:cs="Times New Roman"/>
+          <w:noProof/>
           <w:sz w:val="28"/>
           <w:szCs w:val="28"/>
         </w:rPr>
@@ -9326,6 +9237,7 @@
       <w:r>
         <w:rPr>
           <w:rFonts w:ascii="Times New Roman" w:eastAsia="Times New Roman" w:hAnsi="Times New Roman" w:cs="Times New Roman"/>
+          <w:noProof/>
           <w:sz w:val="28"/>
           <w:szCs w:val="28"/>
         </w:rPr>
@@ -9746,11 +9658,11 @@
           <w:szCs w:val="28"/>
         </w:rPr>
       </w:pPr>
-      <w:bookmarkStart w:id="80" w:name="_Toc153842608"/>
-      <w:bookmarkStart w:id="81" w:name="_Toc153999987"/>
-      <w:bookmarkStart w:id="82" w:name="_Toc154000307"/>
-      <w:bookmarkStart w:id="83" w:name="_Toc154000561"/>
-      <w:bookmarkStart w:id="84" w:name="_Toc154001206"/>
+      <w:bookmarkStart w:id="81" w:name="_Toc153842608"/>
+      <w:bookmarkStart w:id="82" w:name="_Toc153999987"/>
+      <w:bookmarkStart w:id="83" w:name="_Toc154000307"/>
+      <w:bookmarkStart w:id="84" w:name="_Toc154000561"/>
+      <w:bookmarkStart w:id="85" w:name="_Toc154013433"/>
       <w:r>
         <w:rPr>
           <w:rFonts w:ascii="Times New Roman" w:hAnsi="Times New Roman" w:cs="Times New Roman"/>
@@ -9763,13 +9675,13 @@
         <w:lastRenderedPageBreak/>
         <w:t>Разработка информационной базы данных. Добавление объектов конфигурации – Перечисления</w:t>
       </w:r>
-      <w:bookmarkStart w:id="85" w:name="_Toc152891790"/>
-      <w:bookmarkEnd w:id="79"/>
+      <w:bookmarkStart w:id="86" w:name="_Toc152891790"/>
       <w:bookmarkEnd w:id="80"/>
       <w:bookmarkEnd w:id="81"/>
       <w:bookmarkEnd w:id="82"/>
       <w:bookmarkEnd w:id="83"/>
       <w:bookmarkEnd w:id="84"/>
+      <w:bookmarkEnd w:id="85"/>
     </w:p>
     <w:p>
       <w:pPr>
@@ -10163,11 +10075,11 @@
           <w:szCs w:val="28"/>
         </w:rPr>
       </w:pPr>
-      <w:bookmarkStart w:id="86" w:name="_Toc153842609"/>
-      <w:bookmarkStart w:id="87" w:name="_Toc153999988"/>
-      <w:bookmarkStart w:id="88" w:name="_Toc154000308"/>
-      <w:bookmarkStart w:id="89" w:name="_Toc154000562"/>
-      <w:bookmarkStart w:id="90" w:name="_Toc154001207"/>
+      <w:bookmarkStart w:id="87" w:name="_Toc153842609"/>
+      <w:bookmarkStart w:id="88" w:name="_Toc153999988"/>
+      <w:bookmarkStart w:id="89" w:name="_Toc154000308"/>
+      <w:bookmarkStart w:id="90" w:name="_Toc154000562"/>
+      <w:bookmarkStart w:id="91" w:name="_Toc154013434"/>
       <w:r>
         <w:rPr>
           <w:rFonts w:ascii="Times New Roman" w:hAnsi="Times New Roman" w:cs="Times New Roman"/>
@@ -10179,13 +10091,13 @@
         </w:rPr>
         <w:t>Формирование банка данных для импорта информации в базу данных</w:t>
       </w:r>
-      <w:bookmarkStart w:id="91" w:name="_Toc152891791"/>
-      <w:bookmarkEnd w:id="85"/>
+      <w:bookmarkStart w:id="92" w:name="_Toc152891791"/>
       <w:bookmarkEnd w:id="86"/>
       <w:bookmarkEnd w:id="87"/>
       <w:bookmarkEnd w:id="88"/>
       <w:bookmarkEnd w:id="89"/>
       <w:bookmarkEnd w:id="90"/>
+      <w:bookmarkEnd w:id="91"/>
     </w:p>
     <w:p>
       <w:pPr>
@@ -10655,7 +10567,7 @@
         <w:pStyle w:val="2"/>
         <w:numPr>
           <w:ilvl w:val="0"/>
-          <w:numId w:val="31"/>
+          <w:numId w:val="49"/>
         </w:numPr>
         <w:spacing w:before="120" w:after="120" w:line="360" w:lineRule="auto"/>
         <w:ind w:left="0" w:firstLine="709"/>
@@ -10664,39 +10576,35 @@
           <w:rFonts w:ascii="Times New Roman" w:hAnsi="Times New Roman" w:cs="Times New Roman"/>
           <w:b w:val="0"/>
           <w:bCs w:val="0"/>
-          <w:color w:val="auto"/>
-          <w:kern w:val="2"/>
+          <w:color w:val="000000" w:themeColor="text1"/>
           <w:sz w:val="36"/>
           <w:szCs w:val="36"/>
-          <w14:ligatures w14:val="standardContextual"/>
-        </w:rPr>
-      </w:pPr>
-      <w:bookmarkStart w:id="92" w:name="_Toc153842610"/>
-      <w:bookmarkStart w:id="93" w:name="_Toc153999989"/>
-      <w:bookmarkStart w:id="94" w:name="_Toc154000309"/>
-      <w:bookmarkStart w:id="95" w:name="_Toc154000563"/>
-      <w:bookmarkStart w:id="96" w:name="_Toc154001208"/>
+        </w:rPr>
+      </w:pPr>
+      <w:bookmarkStart w:id="93" w:name="_Toc153842610"/>
+      <w:bookmarkStart w:id="94" w:name="_Toc153999989"/>
+      <w:bookmarkStart w:id="95" w:name="_Toc154000309"/>
+      <w:bookmarkStart w:id="96" w:name="_Toc154000563"/>
+      <w:bookmarkStart w:id="97" w:name="_Toc154013435"/>
       <w:r>
         <w:rPr>
           <w:rFonts w:ascii="Times New Roman" w:hAnsi="Times New Roman" w:cs="Times New Roman"/>
           <w:b w:val="0"/>
           <w:bCs w:val="0"/>
-          <w:color w:val="auto"/>
-          <w:kern w:val="2"/>
+          <w:color w:val="000000" w:themeColor="text1"/>
           <w:sz w:val="36"/>
           <w:szCs w:val="36"/>
-          <w14:ligatures w14:val="standardContextual"/>
         </w:rPr>
         <w:lastRenderedPageBreak/>
         <w:t>Создание регистров</w:t>
       </w:r>
-      <w:bookmarkStart w:id="97" w:name="_Toc152891792"/>
-      <w:bookmarkEnd w:id="91"/>
+      <w:bookmarkStart w:id="98" w:name="_Toc152891792"/>
       <w:bookmarkEnd w:id="92"/>
       <w:bookmarkEnd w:id="93"/>
       <w:bookmarkEnd w:id="94"/>
       <w:bookmarkEnd w:id="95"/>
       <w:bookmarkEnd w:id="96"/>
+      <w:bookmarkEnd w:id="97"/>
     </w:p>
     <w:p>
       <w:pPr>
@@ -11363,6 +11271,7 @@
       <w:r>
         <w:rPr>
           <w:rFonts w:ascii="Times New Roman" w:hAnsi="Times New Roman" w:cs="Times New Roman"/>
+          <w:noProof/>
           <w:color w:val="000000" w:themeColor="text1"/>
           <w:sz w:val="28"/>
           <w:szCs w:val="28"/>
@@ -11478,7 +11387,7 @@
         <w:pStyle w:val="2"/>
         <w:numPr>
           <w:ilvl w:val="0"/>
-          <w:numId w:val="31"/>
+          <w:numId w:val="49"/>
         </w:numPr>
         <w:spacing w:before="120" w:after="120" w:line="360" w:lineRule="auto"/>
         <w:ind w:left="0" w:firstLine="709"/>
@@ -11487,38 +11396,34 @@
           <w:rFonts w:ascii="Times New Roman" w:hAnsi="Times New Roman" w:cs="Times New Roman"/>
           <w:b w:val="0"/>
           <w:bCs w:val="0"/>
-          <w:color w:val="auto"/>
-          <w:kern w:val="2"/>
+          <w:color w:val="000000" w:themeColor="text1"/>
           <w:sz w:val="36"/>
           <w:szCs w:val="36"/>
-          <w14:ligatures w14:val="standardContextual"/>
-        </w:rPr>
-      </w:pPr>
-      <w:bookmarkStart w:id="98" w:name="_Toc153842611"/>
-      <w:bookmarkStart w:id="99" w:name="_Toc153999990"/>
-      <w:bookmarkStart w:id="100" w:name="_Toc154000310"/>
-      <w:bookmarkStart w:id="101" w:name="_Toc154000564"/>
-      <w:bookmarkStart w:id="102" w:name="_Toc154001209"/>
+        </w:rPr>
+      </w:pPr>
+      <w:bookmarkStart w:id="99" w:name="_Toc153842611"/>
+      <w:bookmarkStart w:id="100" w:name="_Toc153999990"/>
+      <w:bookmarkStart w:id="101" w:name="_Toc154000310"/>
+      <w:bookmarkStart w:id="102" w:name="_Toc154000564"/>
+      <w:bookmarkStart w:id="103" w:name="_Toc154013436"/>
       <w:r>
         <w:rPr>
           <w:rFonts w:ascii="Times New Roman" w:hAnsi="Times New Roman" w:cs="Times New Roman"/>
           <w:b w:val="0"/>
           <w:bCs w:val="0"/>
-          <w:color w:val="auto"/>
-          <w:kern w:val="2"/>
+          <w:color w:val="000000" w:themeColor="text1"/>
           <w:sz w:val="36"/>
           <w:szCs w:val="36"/>
-          <w14:ligatures w14:val="standardContextual"/>
         </w:rPr>
         <w:t>Создание списка договоров</w:t>
       </w:r>
-      <w:bookmarkStart w:id="103" w:name="_Toc152891793"/>
-      <w:bookmarkEnd w:id="97"/>
+      <w:bookmarkStart w:id="104" w:name="_Toc152891793"/>
       <w:bookmarkEnd w:id="98"/>
       <w:bookmarkEnd w:id="99"/>
       <w:bookmarkEnd w:id="100"/>
       <w:bookmarkEnd w:id="101"/>
       <w:bookmarkEnd w:id="102"/>
+      <w:bookmarkEnd w:id="103"/>
     </w:p>
     <w:p>
       <w:pPr>
@@ -14860,7 +14765,7 @@
         <w:pStyle w:val="2"/>
         <w:numPr>
           <w:ilvl w:val="0"/>
-          <w:numId w:val="31"/>
+          <w:numId w:val="49"/>
         </w:numPr>
         <w:spacing w:before="120" w:after="120" w:line="360" w:lineRule="auto"/>
         <w:ind w:left="0" w:firstLine="709"/>
@@ -14869,38 +14774,34 @@
           <w:rFonts w:ascii="Times New Roman" w:hAnsi="Times New Roman" w:cs="Times New Roman"/>
           <w:b w:val="0"/>
           <w:bCs w:val="0"/>
-          <w:color w:val="auto"/>
-          <w:kern w:val="2"/>
+          <w:color w:val="000000" w:themeColor="text1"/>
           <w:sz w:val="36"/>
           <w:szCs w:val="36"/>
-          <w14:ligatures w14:val="standardContextual"/>
-        </w:rPr>
-      </w:pPr>
-      <w:bookmarkStart w:id="104" w:name="_Toc153842612"/>
-      <w:bookmarkStart w:id="105" w:name="_Toc153999991"/>
-      <w:bookmarkStart w:id="106" w:name="_Toc154000311"/>
-      <w:bookmarkStart w:id="107" w:name="_Toc154000565"/>
-      <w:bookmarkStart w:id="108" w:name="_Toc154001210"/>
+        </w:rPr>
+      </w:pPr>
+      <w:bookmarkStart w:id="105" w:name="_Toc153842612"/>
+      <w:bookmarkStart w:id="106" w:name="_Toc153999991"/>
+      <w:bookmarkStart w:id="107" w:name="_Toc154000311"/>
+      <w:bookmarkStart w:id="108" w:name="_Toc154000565"/>
+      <w:bookmarkStart w:id="109" w:name="_Toc154013437"/>
       <w:r>
         <w:rPr>
           <w:rFonts w:ascii="Times New Roman" w:hAnsi="Times New Roman" w:cs="Times New Roman"/>
           <w:b w:val="0"/>
           <w:bCs w:val="0"/>
-          <w:color w:val="auto"/>
-          <w:kern w:val="2"/>
+          <w:color w:val="000000" w:themeColor="text1"/>
           <w:sz w:val="36"/>
           <w:szCs w:val="36"/>
-          <w14:ligatures w14:val="standardContextual"/>
         </w:rPr>
         <w:t>Разработка отчётов системы</w:t>
       </w:r>
-      <w:bookmarkStart w:id="109" w:name="_Toc152891794"/>
-      <w:bookmarkEnd w:id="103"/>
+      <w:bookmarkStart w:id="110" w:name="_Toc152891794"/>
       <w:bookmarkEnd w:id="104"/>
       <w:bookmarkEnd w:id="105"/>
       <w:bookmarkEnd w:id="106"/>
       <w:bookmarkEnd w:id="107"/>
       <w:bookmarkEnd w:id="108"/>
+      <w:bookmarkEnd w:id="109"/>
     </w:p>
     <w:p>
       <w:pPr>
@@ -14921,12 +14822,12 @@
           <w:szCs w:val="28"/>
         </w:rPr>
       </w:pPr>
-      <w:bookmarkStart w:id="110" w:name="_Toc153670325"/>
-      <w:bookmarkStart w:id="111" w:name="_Toc153842613"/>
-      <w:bookmarkStart w:id="112" w:name="_Toc153999992"/>
-      <w:bookmarkStart w:id="113" w:name="_Toc154000312"/>
-      <w:bookmarkStart w:id="114" w:name="_Toc154000566"/>
-      <w:bookmarkStart w:id="115" w:name="_Toc154001211"/>
+      <w:bookmarkStart w:id="111" w:name="_Toc153670325"/>
+      <w:bookmarkStart w:id="112" w:name="_Toc153842613"/>
+      <w:bookmarkStart w:id="113" w:name="_Toc153999992"/>
+      <w:bookmarkStart w:id="114" w:name="_Toc154000312"/>
+      <w:bookmarkStart w:id="115" w:name="_Toc154000566"/>
+      <w:bookmarkStart w:id="116" w:name="_Toc154013438"/>
       <w:r>
         <w:rPr>
           <w:rFonts w:ascii="Times New Roman" w:hAnsi="Times New Roman" w:cs="Times New Roman"/>
@@ -14938,12 +14839,12 @@
         </w:rPr>
         <w:t>Формирование отчетности</w:t>
       </w:r>
-      <w:bookmarkEnd w:id="110"/>
       <w:bookmarkEnd w:id="111"/>
       <w:bookmarkEnd w:id="112"/>
       <w:bookmarkEnd w:id="113"/>
       <w:bookmarkEnd w:id="114"/>
       <w:bookmarkEnd w:id="115"/>
+      <w:bookmarkEnd w:id="116"/>
     </w:p>
     <w:p>
       <w:pPr>
@@ -16282,7 +16183,7 @@
         <w:pStyle w:val="2"/>
         <w:numPr>
           <w:ilvl w:val="0"/>
-          <w:numId w:val="31"/>
+          <w:numId w:val="49"/>
         </w:numPr>
         <w:spacing w:before="120" w:after="120" w:line="360" w:lineRule="auto"/>
         <w:ind w:left="0" w:firstLine="709"/>
@@ -16291,52 +16192,46 @@
           <w:rFonts w:ascii="Times New Roman" w:hAnsi="Times New Roman" w:cs="Times New Roman"/>
           <w:b w:val="0"/>
           <w:bCs w:val="0"/>
-          <w:color w:val="auto"/>
-          <w:kern w:val="2"/>
+          <w:color w:val="000000" w:themeColor="text1"/>
           <w:sz w:val="36"/>
           <w:szCs w:val="36"/>
-          <w14:ligatures w14:val="standardContextual"/>
-        </w:rPr>
-      </w:pPr>
-      <w:bookmarkStart w:id="116" w:name="_Toc153842614"/>
-      <w:bookmarkStart w:id="117" w:name="_Toc153999993"/>
-      <w:bookmarkStart w:id="118" w:name="_Toc154000313"/>
-      <w:bookmarkStart w:id="119" w:name="_Toc154000567"/>
-      <w:bookmarkStart w:id="120" w:name="_Toc154001212"/>
+        </w:rPr>
+      </w:pPr>
+      <w:bookmarkStart w:id="117" w:name="_Toc153842614"/>
+      <w:bookmarkStart w:id="118" w:name="_Toc153999993"/>
+      <w:bookmarkStart w:id="119" w:name="_Toc154000313"/>
+      <w:bookmarkStart w:id="120" w:name="_Toc154000567"/>
+      <w:bookmarkStart w:id="121" w:name="_Toc154013439"/>
       <w:r>
         <w:rPr>
           <w:rFonts w:ascii="Times New Roman" w:hAnsi="Times New Roman" w:cs="Times New Roman"/>
           <w:b w:val="0"/>
           <w:bCs w:val="0"/>
-          <w:color w:val="auto"/>
-          <w:kern w:val="2"/>
+          <w:color w:val="000000" w:themeColor="text1"/>
           <w:sz w:val="36"/>
           <w:szCs w:val="36"/>
-          <w14:ligatures w14:val="standardContextual"/>
         </w:rPr>
         <w:lastRenderedPageBreak/>
         <w:t>Создание и настройка персональных форм для каждого типа пользователей</w:t>
       </w:r>
-      <w:bookmarkEnd w:id="109"/>
-      <w:bookmarkEnd w:id="116"/>
+      <w:bookmarkEnd w:id="110"/>
       <w:bookmarkEnd w:id="117"/>
       <w:bookmarkEnd w:id="118"/>
       <w:bookmarkEnd w:id="119"/>
       <w:bookmarkEnd w:id="120"/>
+      <w:bookmarkEnd w:id="121"/>
       <w:r>
         <w:rPr>
           <w:rFonts w:ascii="Times New Roman" w:hAnsi="Times New Roman" w:cs="Times New Roman"/>
           <w:b w:val="0"/>
           <w:bCs w:val="0"/>
-          <w:color w:val="auto"/>
-          <w:kern w:val="2"/>
+          <w:color w:val="000000" w:themeColor="text1"/>
           <w:sz w:val="36"/>
           <w:szCs w:val="36"/>
-          <w14:ligatures w14:val="standardContextual"/>
         </w:rPr>
         <w:t xml:space="preserve"> </w:t>
       </w:r>
-      <w:bookmarkStart w:id="121" w:name="_Toc152891795"/>
+      <w:bookmarkStart w:id="122" w:name="_Toc152891795"/>
     </w:p>
     <w:p>
       <w:pPr>
@@ -17612,7 +17507,7 @@
         <w:pStyle w:val="1"/>
         <w:numPr>
           <w:ilvl w:val="0"/>
-          <w:numId w:val="44"/>
+          <w:numId w:val="47"/>
         </w:numPr>
         <w:spacing w:before="0" w:line="360" w:lineRule="auto"/>
         <w:ind w:left="0" w:firstLine="709"/>
@@ -17621,39 +17516,35 @@
           <w:rFonts w:ascii="Times New Roman" w:hAnsi="Times New Roman" w:cs="Times New Roman"/>
           <w:b w:val="0"/>
           <w:bCs w:val="0"/>
-          <w:color w:val="auto"/>
-          <w:kern w:val="2"/>
+          <w:color w:val="000000" w:themeColor="text1"/>
           <w:sz w:val="36"/>
           <w:szCs w:val="36"/>
-          <w14:ligatures w14:val="standardContextual"/>
-        </w:rPr>
-      </w:pPr>
-      <w:bookmarkStart w:id="122" w:name="_Toc153842615"/>
-      <w:bookmarkStart w:id="123" w:name="_Toc153999994"/>
-      <w:bookmarkStart w:id="124" w:name="_Toc154000314"/>
-      <w:bookmarkStart w:id="125" w:name="_Toc154000568"/>
-      <w:bookmarkStart w:id="126" w:name="_Toc154001213"/>
+        </w:rPr>
+      </w:pPr>
+      <w:bookmarkStart w:id="123" w:name="_Toc153842615"/>
+      <w:bookmarkStart w:id="124" w:name="_Toc153999994"/>
+      <w:bookmarkStart w:id="125" w:name="_Toc154000314"/>
+      <w:bookmarkStart w:id="126" w:name="_Toc154000568"/>
+      <w:bookmarkStart w:id="127" w:name="_Toc154013440"/>
       <w:r>
         <w:rPr>
           <w:rFonts w:ascii="Times New Roman" w:hAnsi="Times New Roman" w:cs="Times New Roman"/>
           <w:b w:val="0"/>
           <w:bCs w:val="0"/>
-          <w:color w:val="auto"/>
-          <w:kern w:val="2"/>
+          <w:color w:val="000000" w:themeColor="text1"/>
           <w:sz w:val="36"/>
           <w:szCs w:val="36"/>
-          <w14:ligatures w14:val="standardContextual"/>
         </w:rPr>
         <w:lastRenderedPageBreak/>
         <w:t>СЕРТИФИКАЦИЯ ИНФОРМАЦИОННЫХ СИСТЕМ. ОРГАНИЗАЦИЯ ЗАЩИТЫ ДАННЫХ В ХРАНИЛИЩАХ</w:t>
       </w:r>
-      <w:bookmarkStart w:id="127" w:name="_Toc152891796"/>
-      <w:bookmarkEnd w:id="121"/>
+      <w:bookmarkStart w:id="128" w:name="_Toc152891796"/>
       <w:bookmarkEnd w:id="122"/>
       <w:bookmarkEnd w:id="123"/>
       <w:bookmarkEnd w:id="124"/>
       <w:bookmarkEnd w:id="125"/>
       <w:bookmarkEnd w:id="126"/>
+      <w:bookmarkEnd w:id="127"/>
     </w:p>
     <w:p>
       <w:pPr>
@@ -17676,11 +17567,11 @@
           <w14:ligatures w14:val="standardContextual"/>
         </w:rPr>
       </w:pPr>
-      <w:bookmarkStart w:id="128" w:name="_Toc153842616"/>
-      <w:bookmarkStart w:id="129" w:name="_Toc153999995"/>
-      <w:bookmarkStart w:id="130" w:name="_Toc154000315"/>
-      <w:bookmarkStart w:id="131" w:name="_Toc154000569"/>
-      <w:bookmarkStart w:id="132" w:name="_Toc154001214"/>
+      <w:bookmarkStart w:id="129" w:name="_Toc153842616"/>
+      <w:bookmarkStart w:id="130" w:name="_Toc153999995"/>
+      <w:bookmarkStart w:id="131" w:name="_Toc154000315"/>
+      <w:bookmarkStart w:id="132" w:name="_Toc154000569"/>
+      <w:bookmarkStart w:id="133" w:name="_Toc154013441"/>
       <w:r>
         <w:rPr>
           <w:rFonts w:ascii="Times New Roman" w:hAnsi="Times New Roman" w:cs="Times New Roman"/>
@@ -17694,12 +17585,12 @@
         </w:rPr>
         <w:t>Создание резервных копий информационной системы</w:t>
       </w:r>
-      <w:bookmarkEnd w:id="127"/>
       <w:bookmarkEnd w:id="128"/>
       <w:bookmarkEnd w:id="129"/>
       <w:bookmarkEnd w:id="130"/>
       <w:bookmarkEnd w:id="131"/>
       <w:bookmarkEnd w:id="132"/>
+      <w:bookmarkEnd w:id="133"/>
       <w:r>
         <w:rPr>
           <w:rFonts w:ascii="Times New Roman" w:hAnsi="Times New Roman" w:cs="Times New Roman"/>
@@ -17713,7 +17604,7 @@
         </w:rPr>
         <w:t xml:space="preserve"> </w:t>
       </w:r>
-      <w:bookmarkStart w:id="133" w:name="_Toc152891797"/>
+      <w:bookmarkStart w:id="134" w:name="_Toc152891797"/>
     </w:p>
     <w:p>
       <w:pPr>
@@ -18299,11 +18190,11 @@
           <w14:ligatures w14:val="standardContextual"/>
         </w:rPr>
       </w:pPr>
-      <w:bookmarkStart w:id="134" w:name="_Toc153842617"/>
-      <w:bookmarkStart w:id="135" w:name="_Toc153999996"/>
-      <w:bookmarkStart w:id="136" w:name="_Toc154000316"/>
-      <w:bookmarkStart w:id="137" w:name="_Toc154000570"/>
-      <w:bookmarkStart w:id="138" w:name="_Toc154001215"/>
+      <w:bookmarkStart w:id="135" w:name="_Toc153842617"/>
+      <w:bookmarkStart w:id="136" w:name="_Toc153999996"/>
+      <w:bookmarkStart w:id="137" w:name="_Toc154000316"/>
+      <w:bookmarkStart w:id="138" w:name="_Toc154000570"/>
+      <w:bookmarkStart w:id="139" w:name="_Toc154013442"/>
       <w:r>
         <w:rPr>
           <w:rFonts w:ascii="Times New Roman" w:hAnsi="Times New Roman" w:cs="Times New Roman"/>
@@ -18318,12 +18209,12 @@
         <w:lastRenderedPageBreak/>
         <w:t>Оформление требований в области сертификации программных средств информационных технологий</w:t>
       </w:r>
-      <w:bookmarkEnd w:id="133"/>
       <w:bookmarkEnd w:id="134"/>
       <w:bookmarkEnd w:id="135"/>
       <w:bookmarkEnd w:id="136"/>
       <w:bookmarkEnd w:id="137"/>
       <w:bookmarkEnd w:id="138"/>
+      <w:bookmarkEnd w:id="139"/>
       <w:r>
         <w:rPr>
           <w:rFonts w:ascii="Times New Roman" w:hAnsi="Times New Roman" w:cs="Times New Roman"/>
@@ -18645,11 +18536,11 @@
           <w:sz w:val="36"/>
         </w:rPr>
       </w:pPr>
-      <w:bookmarkStart w:id="139" w:name="_Toc153842618"/>
-      <w:bookmarkStart w:id="140" w:name="_Toc153999997"/>
-      <w:bookmarkStart w:id="141" w:name="_Toc154000317"/>
-      <w:bookmarkStart w:id="142" w:name="_Toc154000571"/>
-      <w:bookmarkStart w:id="143" w:name="_Toc154001216"/>
+      <w:bookmarkStart w:id="140" w:name="_Toc153842618"/>
+      <w:bookmarkStart w:id="141" w:name="_Toc153999997"/>
+      <w:bookmarkStart w:id="142" w:name="_Toc154000317"/>
+      <w:bookmarkStart w:id="143" w:name="_Toc154000571"/>
+      <w:bookmarkStart w:id="144" w:name="_Toc154013443"/>
       <w:r>
         <w:rPr>
           <w:rFonts w:ascii="Times New Roman" w:hAnsi="Times New Roman" w:cs="Times New Roman"/>
@@ -18660,11 +18551,11 @@
         <w:lastRenderedPageBreak/>
         <w:t>ЗАКЛЮЧЕНИЕ</w:t>
       </w:r>
-      <w:bookmarkEnd w:id="139"/>
       <w:bookmarkEnd w:id="140"/>
       <w:bookmarkEnd w:id="141"/>
       <w:bookmarkEnd w:id="142"/>
       <w:bookmarkEnd w:id="143"/>
+      <w:bookmarkEnd w:id="144"/>
     </w:p>
     <w:p>
       <w:pPr>
@@ -19905,8 +19796,6 @@
         </w:rPr>
         <w:t>.</w:t>
       </w:r>
-      <w:bookmarkStart w:id="144" w:name="_GoBack"/>
-      <w:bookmarkEnd w:id="144"/>
     </w:p>
     <w:p>
       <w:r>
@@ -19930,7 +19819,7 @@
       <w:bookmarkStart w:id="147" w:name="_Toc153999998"/>
       <w:bookmarkStart w:id="148" w:name="_Toc154000318"/>
       <w:bookmarkStart w:id="149" w:name="_Toc154000572"/>
-      <w:bookmarkStart w:id="150" w:name="_Toc154001217"/>
+      <w:bookmarkStart w:id="150" w:name="_Toc154013444"/>
       <w:r>
         <w:rPr>
           <w:rFonts w:ascii="Times New Roman" w:hAnsi="Times New Roman" w:cs="Times New Roman"/>
@@ -20759,29 +20648,7 @@
           <w:szCs w:val="28"/>
           <w14:ligatures w14:val="standardContextual"/>
         </w:rPr>
-        <w:t>1</w:t>
-      </w:r>
-      <w:proofErr w:type="gramStart"/>
-      <w:r>
-        <w:rPr>
-          <w:rFonts w:ascii="Times New Roman" w:hAnsi="Times New Roman" w:cs="Times New Roman"/>
-          <w:kern w:val="2"/>
-          <w:sz w:val="28"/>
-          <w:szCs w:val="28"/>
-          <w14:ligatures w14:val="standardContextual"/>
-        </w:rPr>
-        <w:t>С:Предприятие</w:t>
-      </w:r>
-      <w:proofErr w:type="gramEnd"/>
-      <w:r>
-        <w:rPr>
-          <w:rFonts w:ascii="Times New Roman" w:hAnsi="Times New Roman" w:cs="Times New Roman"/>
-          <w:kern w:val="2"/>
-          <w:sz w:val="28"/>
-          <w:szCs w:val="28"/>
-          <w14:ligatures w14:val="standardContextual"/>
-        </w:rPr>
-        <w:t xml:space="preserve"> [Электронный ресурс]</w:t>
+        <w:t>1С:Предприятие [Электронный ресурс]</w:t>
       </w:r>
       <w:r>
         <w:rPr>
@@ -21059,7 +20926,7 @@
       <w:bookmarkStart w:id="152" w:name="_Toc153999999"/>
       <w:bookmarkStart w:id="153" w:name="_Toc154000319"/>
       <w:bookmarkStart w:id="154" w:name="_Toc154000573"/>
-      <w:bookmarkStart w:id="155" w:name="_Toc154001218"/>
+      <w:bookmarkStart w:id="155" w:name="_Toc154013445"/>
       <w:r>
         <w:rPr>
           <w:rFonts w:ascii="Times New Roman" w:hAnsi="Times New Roman" w:cs="Times New Roman"/>
@@ -21178,7 +21045,6 @@
         <w:t xml:space="preserve">Процедура </w:t>
       </w:r>
       <w:proofErr w:type="spellStart"/>
-      <w:proofErr w:type="gramStart"/>
       <w:r>
         <w:rPr>
           <w:rFonts w:cstheme="minorHAnsi"/>
@@ -21197,7 +21063,6 @@
         <w:t>(</w:t>
       </w:r>
       <w:proofErr w:type="spellStart"/>
-      <w:proofErr w:type="gramEnd"/>
       <w:r>
         <w:rPr>
           <w:rFonts w:cstheme="minorHAnsi"/>
@@ -21243,7 +21108,6 @@
         <w:tab/>
       </w:r>
       <w:proofErr w:type="spellStart"/>
-      <w:proofErr w:type="gramStart"/>
       <w:r>
         <w:rPr>
           <w:rFonts w:cstheme="minorHAnsi"/>
@@ -21259,16 +21123,7 @@
           <w:sz w:val="24"/>
           <w:szCs w:val="24"/>
         </w:rPr>
-        <w:t>(</w:t>
-      </w:r>
-      <w:proofErr w:type="gramEnd"/>
-      <w:r>
-        <w:rPr>
-          <w:rFonts w:cstheme="minorHAnsi"/>
-          <w:sz w:val="24"/>
-          <w:szCs w:val="24"/>
-        </w:rPr>
-        <w:t>);</w:t>
+        <w:t>();</w:t>
       </w:r>
     </w:p>
     <w:p>
@@ -21291,7 +21146,6 @@
         <w:t xml:space="preserve">Путь = </w:t>
       </w:r>
       <w:proofErr w:type="spellStart"/>
-      <w:proofErr w:type="gramStart"/>
       <w:r>
         <w:rPr>
           <w:rFonts w:cstheme="minorHAnsi"/>
@@ -21307,16 +21161,7 @@
           <w:sz w:val="24"/>
           <w:szCs w:val="24"/>
         </w:rPr>
-        <w:t>(</w:t>
-      </w:r>
-      <w:proofErr w:type="gramEnd"/>
-      <w:r>
-        <w:rPr>
-          <w:rFonts w:cstheme="minorHAnsi"/>
-          <w:sz w:val="24"/>
-          <w:szCs w:val="24"/>
-        </w:rPr>
-        <w:t>"</w:t>
+        <w:t>("</w:t>
       </w:r>
       <w:proofErr w:type="spellStart"/>
       <w:r>
@@ -21454,7 +21299,6 @@
         <w:t xml:space="preserve">Процедура </w:t>
       </w:r>
       <w:proofErr w:type="spellStart"/>
-      <w:proofErr w:type="gramStart"/>
       <w:r>
         <w:rPr>
           <w:rFonts w:cstheme="minorHAnsi"/>
@@ -21470,16 +21314,7 @@
           <w:sz w:val="24"/>
           <w:szCs w:val="24"/>
         </w:rPr>
-        <w:t>(</w:t>
-      </w:r>
-      <w:proofErr w:type="gramEnd"/>
-      <w:r>
-        <w:rPr>
-          <w:rFonts w:cstheme="minorHAnsi"/>
-          <w:sz w:val="24"/>
-          <w:szCs w:val="24"/>
-        </w:rPr>
-        <w:t>)</w:t>
+        <w:t>()</w:t>
       </w:r>
     </w:p>
     <w:p>
@@ -21508,16 +21343,7 @@
           <w:sz w:val="24"/>
           <w:szCs w:val="24"/>
         </w:rPr>
-        <w:t>Справочники.Сотрудники.</w:t>
-      </w:r>
-      <w:proofErr w:type="gramStart"/>
-      <w:r>
-        <w:rPr>
-          <w:rFonts w:cstheme="minorHAnsi"/>
-          <w:sz w:val="24"/>
-          <w:szCs w:val="24"/>
-        </w:rPr>
-        <w:t>СоздатьЭлемент</w:t>
+        <w:t>Справочники.Сотрудники.СоздатьЭлемент</w:t>
       </w:r>
       <w:proofErr w:type="spellEnd"/>
       <w:r>
@@ -21526,16 +21352,7 @@
           <w:sz w:val="24"/>
           <w:szCs w:val="24"/>
         </w:rPr>
-        <w:t>(</w:t>
-      </w:r>
-      <w:proofErr w:type="gramEnd"/>
-      <w:r>
-        <w:rPr>
-          <w:rFonts w:cstheme="minorHAnsi"/>
-          <w:sz w:val="24"/>
-          <w:szCs w:val="24"/>
-        </w:rPr>
-        <w:t>);</w:t>
+        <w:t>();</w:t>
       </w:r>
     </w:p>
     <w:p>
@@ -21555,25 +21372,7 @@
           <w:szCs w:val="24"/>
         </w:rPr>
         <w:tab/>
-        <w:t>Если Справочники.Сотрудники.НайтиПоНаименованию("</w:t>
-      </w:r>
-      <w:proofErr w:type="gramStart"/>
-      <w:r>
-        <w:rPr>
-          <w:rFonts w:cstheme="minorHAnsi"/>
-          <w:sz w:val="24"/>
-          <w:szCs w:val="24"/>
-        </w:rPr>
-        <w:t>объект.ФИОСотрудника</w:t>
-      </w:r>
-      <w:proofErr w:type="gramEnd"/>
-      <w:r>
-        <w:rPr>
-          <w:rFonts w:cstheme="minorHAnsi"/>
-          <w:sz w:val="24"/>
-          <w:szCs w:val="24"/>
-        </w:rPr>
-        <w:t xml:space="preserve">").Наименование &lt;&gt; </w:t>
+        <w:t xml:space="preserve">Если Справочники.Сотрудники.НайтиПоНаименованию("объект.ФИОСотрудника").Наименование &lt;&gt; </w:t>
       </w:r>
       <w:proofErr w:type="spellStart"/>
       <w:r>
@@ -21631,7 +21430,6 @@
         <w:t xml:space="preserve"> = </w:t>
       </w:r>
       <w:proofErr w:type="spellStart"/>
-      <w:proofErr w:type="gramStart"/>
       <w:r>
         <w:rPr>
           <w:rFonts w:cstheme="minorHAnsi"/>
@@ -21641,7 +21439,6 @@
         <w:t>объект.ФИОСотрудника</w:t>
       </w:r>
       <w:proofErr w:type="spellEnd"/>
-      <w:proofErr w:type="gramEnd"/>
       <w:r>
         <w:rPr>
           <w:rFonts w:cstheme="minorHAnsi"/>
@@ -21688,7 +21485,6 @@
         <w:t xml:space="preserve"> = </w:t>
       </w:r>
       <w:proofErr w:type="spellStart"/>
-      <w:proofErr w:type="gramStart"/>
       <w:r>
         <w:rPr>
           <w:rFonts w:cstheme="minorHAnsi"/>
@@ -21698,7 +21494,6 @@
         <w:t>объект.Отдел</w:t>
       </w:r>
       <w:proofErr w:type="spellEnd"/>
-      <w:proofErr w:type="gramEnd"/>
       <w:r>
         <w:rPr>
           <w:rFonts w:cstheme="minorHAnsi"/>
@@ -21952,7 +21747,6 @@
         <w:t xml:space="preserve">Процедура </w:t>
       </w:r>
       <w:proofErr w:type="spellStart"/>
-      <w:proofErr w:type="gramStart"/>
       <w:r>
         <w:rPr>
           <w:rFonts w:cstheme="minorHAnsi"/>
@@ -21968,16 +21762,7 @@
           <w:sz w:val="24"/>
           <w:szCs w:val="24"/>
         </w:rPr>
-        <w:t>(</w:t>
-      </w:r>
-      <w:proofErr w:type="gramEnd"/>
-      <w:r>
-        <w:rPr>
-          <w:rFonts w:cstheme="minorHAnsi"/>
-          <w:sz w:val="24"/>
-          <w:szCs w:val="24"/>
-        </w:rPr>
-        <w:t xml:space="preserve">Элемент, </w:t>
+        <w:t xml:space="preserve">(Элемент, </w:t>
       </w:r>
       <w:proofErr w:type="spellStart"/>
       <w:r>
@@ -22033,23 +21818,13 @@
         </w:rPr>
         <w:t xml:space="preserve"> </w:t>
       </w:r>
-      <w:proofErr w:type="gramStart"/>
-      <w:r>
-        <w:rPr>
-          <w:rFonts w:cstheme="minorHAnsi"/>
-          <w:sz w:val="24"/>
-          <w:szCs w:val="24"/>
-        </w:rPr>
-        <w:t>=  новый</w:t>
-      </w:r>
-      <w:proofErr w:type="gramEnd"/>
-      <w:r>
-        <w:rPr>
-          <w:rFonts w:cstheme="minorHAnsi"/>
-          <w:sz w:val="24"/>
-          <w:szCs w:val="24"/>
-        </w:rPr>
-        <w:t xml:space="preserve"> ОписаниеОповещения("ФотоСотрудникаНажатиеЗавершение",ЭтотОбъект);</w:t>
+      <w:r>
+        <w:rPr>
+          <w:rFonts w:cstheme="minorHAnsi"/>
+          <w:sz w:val="24"/>
+          <w:szCs w:val="24"/>
+        </w:rPr>
+        <w:t>=  новый ОписаниеОповещения("ФотоСотрудникаНажатиеЗавершение",ЭтотОбъект);</w:t>
       </w:r>
     </w:p>
     <w:p>
@@ -22069,24 +21844,7 @@
           <w:szCs w:val="24"/>
         </w:rPr>
         <w:tab/>
-      </w:r>
-      <w:proofErr w:type="gramStart"/>
-      <w:r>
-        <w:rPr>
-          <w:rFonts w:cstheme="minorHAnsi"/>
-          <w:sz w:val="24"/>
-          <w:szCs w:val="24"/>
-        </w:rPr>
-        <w:t>НачатьПомещениеФайла(</w:t>
-      </w:r>
-      <w:proofErr w:type="gramEnd"/>
-      <w:r>
-        <w:rPr>
-          <w:rFonts w:cstheme="minorHAnsi"/>
-          <w:sz w:val="24"/>
-          <w:szCs w:val="24"/>
-        </w:rPr>
-        <w:t xml:space="preserve">Оповещение,,,Истина,УникальныйИдентификатор);  </w:t>
+        <w:t xml:space="preserve">НачатьПомещениеФайла(Оповещение,,,Истина,УникальныйИдентификатор);  </w:t>
       </w:r>
     </w:p>
     <w:p>
@@ -22206,7 +21964,6 @@
         <w:t xml:space="preserve">Процедура </w:t>
       </w:r>
       <w:proofErr w:type="spellStart"/>
-      <w:proofErr w:type="gramStart"/>
       <w:r>
         <w:rPr>
           <w:rFonts w:cstheme="minorHAnsi"/>
@@ -22222,16 +21979,7 @@
           <w:sz w:val="24"/>
           <w:szCs w:val="24"/>
         </w:rPr>
-        <w:t>(</w:t>
-      </w:r>
-      <w:proofErr w:type="gramEnd"/>
-      <w:r>
-        <w:rPr>
-          <w:rFonts w:cstheme="minorHAnsi"/>
-          <w:sz w:val="24"/>
-          <w:szCs w:val="24"/>
-        </w:rPr>
-        <w:t xml:space="preserve">Результат, </w:t>
+        <w:t xml:space="preserve">(Результат, </w:t>
       </w:r>
       <w:proofErr w:type="spellStart"/>
       <w:r>
@@ -22516,7 +22264,6 @@
         <w:t xml:space="preserve">Процедура </w:t>
       </w:r>
       <w:proofErr w:type="spellStart"/>
-      <w:proofErr w:type="gramStart"/>
       <w:r>
         <w:rPr>
           <w:rFonts w:cstheme="minorHAnsi"/>
@@ -22532,16 +22279,7 @@
           <w:sz w:val="24"/>
           <w:szCs w:val="24"/>
         </w:rPr>
-        <w:t>(</w:t>
-      </w:r>
-      <w:proofErr w:type="gramEnd"/>
-      <w:r>
-        <w:rPr>
-          <w:rFonts w:cstheme="minorHAnsi"/>
-          <w:sz w:val="24"/>
-          <w:szCs w:val="24"/>
-        </w:rPr>
-        <w:t xml:space="preserve">Отказ, </w:t>
+        <w:t xml:space="preserve">(Отказ, </w:t>
       </w:r>
       <w:proofErr w:type="spellStart"/>
       <w:r>
@@ -22608,7 +22346,6 @@
         <w:t xml:space="preserve"> если </w:t>
       </w:r>
       <w:proofErr w:type="spellStart"/>
-      <w:proofErr w:type="gramStart"/>
       <w:r>
         <w:rPr>
           <w:rFonts w:cstheme="minorHAnsi"/>
@@ -22627,7 +22364,6 @@
         <w:t>(</w:t>
       </w:r>
       <w:proofErr w:type="spellStart"/>
-      <w:proofErr w:type="gramEnd"/>
       <w:r>
         <w:rPr>
           <w:rFonts w:cstheme="minorHAnsi"/>
@@ -22698,25 +22434,7 @@
           <w:sz w:val="24"/>
           <w:szCs w:val="24"/>
         </w:rPr>
-        <w:t xml:space="preserve"> = новый </w:t>
-      </w:r>
-      <w:proofErr w:type="gramStart"/>
-      <w:r>
-        <w:rPr>
-          <w:rFonts w:cstheme="minorHAnsi"/>
-          <w:sz w:val="24"/>
-          <w:szCs w:val="24"/>
-        </w:rPr>
-        <w:t>ХранилищеЗначения(</w:t>
-      </w:r>
-      <w:proofErr w:type="gramEnd"/>
-      <w:r>
-        <w:rPr>
-          <w:rFonts w:cstheme="minorHAnsi"/>
-          <w:sz w:val="24"/>
-          <w:szCs w:val="24"/>
-        </w:rPr>
-        <w:t>ПолучитьИзВременногоХранилища(ФотоСотрудника));</w:t>
+        <w:t xml:space="preserve"> = новый ХранилищеЗначения(ПолучитьИзВременногоХранилища(ФотоСотрудника));</w:t>
       </w:r>
     </w:p>
     <w:p>
@@ -22793,7 +22511,6 @@
         <w:t xml:space="preserve"> если </w:t>
       </w:r>
       <w:proofErr w:type="spellStart"/>
-      <w:proofErr w:type="gramStart"/>
       <w:r>
         <w:rPr>
           <w:rFonts w:cstheme="minorHAnsi"/>
@@ -22812,7 +22529,6 @@
         <w:t>(</w:t>
       </w:r>
       <w:proofErr w:type="spellStart"/>
-      <w:proofErr w:type="gramEnd"/>
       <w:r>
         <w:rPr>
           <w:rFonts w:cstheme="minorHAnsi"/>
@@ -23028,7 +22744,6 @@
         <w:t xml:space="preserve">Процедура </w:t>
       </w:r>
       <w:proofErr w:type="spellStart"/>
-      <w:proofErr w:type="gramStart"/>
       <w:r>
         <w:rPr>
           <w:rFonts w:cstheme="minorHAnsi"/>
@@ -23044,16 +22759,7 @@
           <w:sz w:val="24"/>
           <w:szCs w:val="24"/>
         </w:rPr>
-        <w:t>(</w:t>
-      </w:r>
-      <w:proofErr w:type="gramEnd"/>
-      <w:r>
-        <w:rPr>
-          <w:rFonts w:cstheme="minorHAnsi"/>
-          <w:sz w:val="24"/>
-          <w:szCs w:val="24"/>
-        </w:rPr>
-        <w:t xml:space="preserve">Отказ, </w:t>
+        <w:t xml:space="preserve">(Отказ, </w:t>
       </w:r>
       <w:proofErr w:type="spellStart"/>
       <w:r>
@@ -23111,7 +22817,6 @@
         <w:t xml:space="preserve"> = </w:t>
       </w:r>
       <w:proofErr w:type="spellStart"/>
-      <w:proofErr w:type="gramStart"/>
       <w:r>
         <w:rPr>
           <w:rFonts w:cstheme="minorHAnsi"/>
@@ -23130,7 +22835,6 @@
         <w:t>(</w:t>
       </w:r>
       <w:proofErr w:type="spellStart"/>
-      <w:proofErr w:type="gramEnd"/>
       <w:r>
         <w:rPr>
           <w:rFonts w:cstheme="minorHAnsi"/>
@@ -23237,7 +22941,6 @@
         <w:t xml:space="preserve">Процедура </w:t>
       </w:r>
       <w:proofErr w:type="spellStart"/>
-      <w:proofErr w:type="gramStart"/>
       <w:r>
         <w:rPr>
           <w:rFonts w:cstheme="minorHAnsi"/>
@@ -23253,16 +22956,7 @@
           <w:sz w:val="24"/>
           <w:szCs w:val="24"/>
         </w:rPr>
-        <w:t>(</w:t>
-      </w:r>
-      <w:proofErr w:type="gramEnd"/>
-      <w:r>
-        <w:rPr>
-          <w:rFonts w:cstheme="minorHAnsi"/>
-          <w:sz w:val="24"/>
-          <w:szCs w:val="24"/>
-        </w:rPr>
-        <w:t>Команда)</w:t>
+        <w:t>(Команда)</w:t>
       </w:r>
     </w:p>
     <w:p>
@@ -23483,25 +23177,7 @@
           <w:sz w:val="24"/>
           <w:szCs w:val="24"/>
         </w:rPr>
-        <w:t xml:space="preserve">Процедура </w:t>
-      </w:r>
-      <w:proofErr w:type="gramStart"/>
-      <w:r>
-        <w:rPr>
-          <w:rFonts w:cstheme="minorHAnsi"/>
-          <w:sz w:val="24"/>
-          <w:szCs w:val="24"/>
-        </w:rPr>
-        <w:t>Импортировать(</w:t>
-      </w:r>
-      <w:proofErr w:type="gramEnd"/>
-      <w:r>
-        <w:rPr>
-          <w:rFonts w:cstheme="minorHAnsi"/>
-          <w:sz w:val="24"/>
-          <w:szCs w:val="24"/>
-        </w:rPr>
-        <w:t>Команда)</w:t>
+        <w:t>Процедура Импортировать(Команда)</w:t>
       </w:r>
     </w:p>
     <w:p>
@@ -23531,7 +23207,6 @@
         <w:tab/>
       </w:r>
       <w:proofErr w:type="spellStart"/>
-      <w:proofErr w:type="gramStart"/>
       <w:r>
         <w:rPr>
           <w:rFonts w:cstheme="minorHAnsi"/>
@@ -23550,7 +23225,6 @@
         <w:t>(</w:t>
       </w:r>
       <w:proofErr w:type="spellStart"/>
-      <w:proofErr w:type="gramEnd"/>
       <w:r>
         <w:rPr>
           <w:rFonts w:cstheme="minorHAnsi"/>
@@ -23695,7 +23369,6 @@
         <w:t xml:space="preserve">Процедура </w:t>
       </w:r>
       <w:proofErr w:type="spellStart"/>
-      <w:proofErr w:type="gramStart"/>
       <w:r>
         <w:rPr>
           <w:rFonts w:cstheme="minorHAnsi"/>
@@ -23711,16 +23384,7 @@
           <w:sz w:val="24"/>
           <w:szCs w:val="24"/>
         </w:rPr>
-        <w:t>(</w:t>
-      </w:r>
-      <w:proofErr w:type="gramEnd"/>
-      <w:r>
-        <w:rPr>
-          <w:rFonts w:cstheme="minorHAnsi"/>
-          <w:sz w:val="24"/>
-          <w:szCs w:val="24"/>
-        </w:rPr>
-        <w:t>Отказ)</w:t>
+        <w:t>(Отказ)</w:t>
       </w:r>
     </w:p>
     <w:p>
@@ -23877,7 +23541,6 @@
         <w:t xml:space="preserve">Процедура </w:t>
       </w:r>
       <w:proofErr w:type="spellStart"/>
-      <w:proofErr w:type="gramStart"/>
       <w:r>
         <w:rPr>
           <w:rFonts w:cstheme="minorHAnsi"/>
@@ -23896,7 +23559,6 @@
         <w:t>(</w:t>
       </w:r>
       <w:proofErr w:type="spellStart"/>
-      <w:proofErr w:type="gramEnd"/>
       <w:r>
         <w:rPr>
           <w:rFonts w:cstheme="minorHAnsi"/>
@@ -23935,7 +23597,6 @@
         <w:t xml:space="preserve">Путь = </w:t>
       </w:r>
       <w:proofErr w:type="spellStart"/>
-      <w:proofErr w:type="gramStart"/>
       <w:r>
         <w:rPr>
           <w:rFonts w:cstheme="minorHAnsi"/>
@@ -23951,16 +23612,7 @@
           <w:sz w:val="24"/>
           <w:szCs w:val="24"/>
         </w:rPr>
-        <w:t>(</w:t>
-      </w:r>
-      <w:proofErr w:type="gramEnd"/>
-      <w:r>
-        <w:rPr>
-          <w:rFonts w:cstheme="minorHAnsi"/>
-          <w:sz w:val="24"/>
-          <w:szCs w:val="24"/>
-        </w:rPr>
-        <w:t>"</w:t>
+        <w:t>("</w:t>
       </w:r>
       <w:proofErr w:type="spellStart"/>
       <w:r>
@@ -24098,7 +23750,6 @@
         <w:t xml:space="preserve">Процедура </w:t>
       </w:r>
       <w:proofErr w:type="spellStart"/>
-      <w:proofErr w:type="gramStart"/>
       <w:r>
         <w:rPr>
           <w:rFonts w:cstheme="minorHAnsi"/>
@@ -24114,16 +23765,7 @@
           <w:sz w:val="24"/>
           <w:szCs w:val="24"/>
         </w:rPr>
-        <w:t>(</w:t>
-      </w:r>
-      <w:proofErr w:type="gramEnd"/>
-      <w:r>
-        <w:rPr>
-          <w:rFonts w:cstheme="minorHAnsi"/>
-          <w:sz w:val="24"/>
-          <w:szCs w:val="24"/>
-        </w:rPr>
-        <w:t>Команда)</w:t>
+        <w:t>(Команда)</w:t>
       </w:r>
     </w:p>
     <w:p>
@@ -24179,25 +23821,7 @@
           <w:sz w:val="24"/>
           <w:szCs w:val="24"/>
         </w:rPr>
-        <w:t xml:space="preserve">    </w:t>
-      </w:r>
-      <w:proofErr w:type="gramStart"/>
-      <w:r>
-        <w:rPr>
-          <w:rFonts w:cstheme="minorHAnsi"/>
-          <w:sz w:val="24"/>
-          <w:szCs w:val="24"/>
-        </w:rPr>
-        <w:t>Диалог  =</w:t>
-      </w:r>
-      <w:proofErr w:type="gramEnd"/>
-      <w:r>
-        <w:rPr>
-          <w:rFonts w:cstheme="minorHAnsi"/>
-          <w:sz w:val="24"/>
-          <w:szCs w:val="24"/>
-        </w:rPr>
-        <w:t xml:space="preserve"> Новый </w:t>
+        <w:t xml:space="preserve">    Диалог  = Новый </w:t>
       </w:r>
       <w:proofErr w:type="spellStart"/>
       <w:r>
@@ -24418,16 +24042,7 @@
           <w:sz w:val="24"/>
           <w:szCs w:val="24"/>
         </w:rPr>
-        <w:t xml:space="preserve"> = "Файлы данных (</w:t>
-      </w:r>
-      <w:proofErr w:type="gramStart"/>
-      <w:r>
-        <w:rPr>
-          <w:rFonts w:cstheme="minorHAnsi"/>
-          <w:sz w:val="24"/>
-          <w:szCs w:val="24"/>
-        </w:rPr>
-        <w:t>*.</w:t>
+        <w:t xml:space="preserve"> = "Файлы данных (*.</w:t>
       </w:r>
       <w:proofErr w:type="spellStart"/>
       <w:r>
@@ -24457,7 +24072,6 @@
         <w:t>xlsx</w:t>
       </w:r>
       <w:proofErr w:type="spellEnd"/>
-      <w:proofErr w:type="gramEnd"/>
       <w:r>
         <w:rPr>
           <w:rFonts w:cstheme="minorHAnsi"/>
@@ -24575,16 +24189,7 @@
           <w:sz w:val="24"/>
           <w:szCs w:val="24"/>
         </w:rPr>
-        <w:t>("Выбрать</w:t>
-      </w:r>
-      <w:proofErr w:type="gramStart"/>
-      <w:r>
-        <w:rPr>
-          <w:rFonts w:cstheme="minorHAnsi"/>
-          <w:sz w:val="24"/>
-          <w:szCs w:val="24"/>
-        </w:rPr>
-        <w:t>",</w:t>
+        <w:t>("Выбрать",</w:t>
       </w:r>
       <w:proofErr w:type="spellStart"/>
       <w:r>
@@ -24596,7 +24201,6 @@
         <w:t>ЭтотОбъект</w:t>
       </w:r>
       <w:proofErr w:type="spellEnd"/>
-      <w:proofErr w:type="gramEnd"/>
       <w:r>
         <w:rPr>
           <w:rFonts w:cstheme="minorHAnsi"/>
@@ -24723,7 +24327,6 @@
         <w:t xml:space="preserve">Процедура </w:t>
       </w:r>
       <w:proofErr w:type="spellStart"/>
-      <w:proofErr w:type="gramStart"/>
       <w:r>
         <w:rPr>
           <w:rFonts w:cstheme="minorHAnsi"/>
@@ -24742,7 +24345,6 @@
         <w:t>(</w:t>
       </w:r>
       <w:proofErr w:type="spellStart"/>
-      <w:proofErr w:type="gramEnd"/>
       <w:r>
         <w:rPr>
           <w:rFonts w:cstheme="minorHAnsi"/>
@@ -24834,7 +24436,6 @@
         </w:rPr>
         <w:t xml:space="preserve"> COM</w:t>
       </w:r>
-      <w:proofErr w:type="gramStart"/>
       <w:r>
         <w:rPr>
           <w:rFonts w:cstheme="minorHAnsi"/>
@@ -24850,17 +24451,7 @@
           <w:szCs w:val="24"/>
           <w:lang w:val="en-US"/>
         </w:rPr>
-        <w:t>(</w:t>
-      </w:r>
-      <w:proofErr w:type="gramEnd"/>
-      <w:r>
-        <w:rPr>
-          <w:rFonts w:cstheme="minorHAnsi"/>
-          <w:sz w:val="24"/>
-          <w:szCs w:val="24"/>
-          <w:lang w:val="en-US"/>
-        </w:rPr>
-        <w:t>"</w:t>
+        <w:t>("</w:t>
       </w:r>
       <w:proofErr w:type="spellStart"/>
       <w:r>
@@ -24908,19 +24499,9 @@
           <w:sz w:val="24"/>
           <w:szCs w:val="24"/>
         </w:rPr>
-        <w:t>Excel1.WorkBooks.</w:t>
-      </w:r>
-      <w:proofErr w:type="gramStart"/>
-      <w:r>
-        <w:rPr>
-          <w:rFonts w:cstheme="minorHAnsi"/>
-          <w:sz w:val="24"/>
-          <w:szCs w:val="24"/>
-        </w:rPr>
-        <w:t>Open(</w:t>
+        <w:t>Excel1.WorkBooks.Open(</w:t>
       </w:r>
       <w:proofErr w:type="spellStart"/>
-      <w:proofErr w:type="gramEnd"/>
       <w:r>
         <w:rPr>
           <w:rFonts w:cstheme="minorHAnsi"/>
@@ -24993,19 +24574,9 @@
           <w:sz w:val="24"/>
           <w:szCs w:val="24"/>
         </w:rPr>
-        <w:t xml:space="preserve">        </w:t>
-      </w:r>
-      <w:proofErr w:type="gramStart"/>
-      <w:r>
-        <w:rPr>
-          <w:rFonts w:cstheme="minorHAnsi"/>
-          <w:sz w:val="24"/>
-          <w:szCs w:val="24"/>
-        </w:rPr>
-        <w:t>Сообщить(</w:t>
+        <w:t xml:space="preserve">        Сообщить(</w:t>
       </w:r>
       <w:proofErr w:type="spellStart"/>
-      <w:proofErr w:type="gramEnd"/>
       <w:r>
         <w:rPr>
           <w:rFonts w:cstheme="minorHAnsi"/>
@@ -25115,16 +24686,7 @@
           <w:sz w:val="24"/>
           <w:szCs w:val="24"/>
         </w:rPr>
-        <w:t xml:space="preserve">        Excel1.sheets(1</w:t>
-      </w:r>
-      <w:proofErr w:type="gramStart"/>
-      <w:r>
-        <w:rPr>
-          <w:rFonts w:cstheme="minorHAnsi"/>
-          <w:sz w:val="24"/>
-          <w:szCs w:val="24"/>
-        </w:rPr>
-        <w:t>).</w:t>
+        <w:t xml:space="preserve">        Excel1.sheets(1).</w:t>
       </w:r>
       <w:proofErr w:type="spellStart"/>
       <w:r>
@@ -25136,7 +24698,6 @@
         <w:t>Select</w:t>
       </w:r>
       <w:proofErr w:type="spellEnd"/>
-      <w:proofErr w:type="gramEnd"/>
       <w:r>
         <w:rPr>
           <w:rFonts w:cstheme="minorHAnsi"/>
@@ -25184,7 +24745,6 @@
         </w:rPr>
         <w:t xml:space="preserve">        </w:t>
       </w:r>
-      <w:proofErr w:type="gramStart"/>
       <w:r>
         <w:rPr>
           <w:rFonts w:cstheme="minorHAnsi"/>
@@ -25192,17 +24752,7 @@
           <w:szCs w:val="24"/>
           <w:lang w:val="en-US"/>
         </w:rPr>
-        <w:t>Excel1.activeworkBook.Close</w:t>
-      </w:r>
-      <w:proofErr w:type="gramEnd"/>
-      <w:r>
-        <w:rPr>
-          <w:rFonts w:cstheme="minorHAnsi"/>
-          <w:sz w:val="24"/>
-          <w:szCs w:val="24"/>
-          <w:lang w:val="en-US"/>
-        </w:rPr>
-        <w:t>();</w:t>
+        <w:t>Excel1.activeworkBook.Close();</w:t>
       </w:r>
     </w:p>
     <w:p>
@@ -25245,23 +24795,13 @@
         </w:rPr>
         <w:t xml:space="preserve">        </w:t>
       </w:r>
-      <w:proofErr w:type="gramStart"/>
-      <w:r>
-        <w:rPr>
-          <w:rFonts w:cstheme="minorHAnsi"/>
-          <w:sz w:val="24"/>
-          <w:szCs w:val="24"/>
-        </w:rPr>
-        <w:t>Сообщить(</w:t>
-      </w:r>
-      <w:proofErr w:type="gramEnd"/>
-      <w:r>
-        <w:rPr>
-          <w:rFonts w:cstheme="minorHAnsi"/>
-          <w:sz w:val="24"/>
-          <w:szCs w:val="24"/>
-        </w:rPr>
-        <w:t>"Файл" + Строка(</w:t>
+      <w:r>
+        <w:rPr>
+          <w:rFonts w:cstheme="minorHAnsi"/>
+          <w:sz w:val="24"/>
+          <w:szCs w:val="24"/>
+        </w:rPr>
+        <w:t>Сообщить("Файл" + Строка(</w:t>
       </w:r>
       <w:proofErr w:type="spellStart"/>
       <w:r>
@@ -25301,7 +24841,6 @@
         <w:t xml:space="preserve">        </w:t>
       </w:r>
       <w:proofErr w:type="spellStart"/>
-      <w:proofErr w:type="gramStart"/>
       <w:r>
         <w:rPr>
           <w:rFonts w:cstheme="minorHAnsi"/>
@@ -25317,16 +24856,7 @@
           <w:sz w:val="24"/>
           <w:szCs w:val="24"/>
         </w:rPr>
-        <w:t>(</w:t>
-      </w:r>
-      <w:proofErr w:type="gramEnd"/>
-      <w:r>
-        <w:rPr>
-          <w:rFonts w:cstheme="minorHAnsi"/>
-          <w:sz w:val="24"/>
-          <w:szCs w:val="24"/>
-        </w:rPr>
-        <w:t>);</w:t>
+        <w:t>();</w:t>
       </w:r>
     </w:p>
     <w:p>
@@ -25367,7 +24897,6 @@
         <w:t xml:space="preserve">    </w:t>
       </w:r>
       <w:proofErr w:type="spellStart"/>
-      <w:proofErr w:type="gramStart"/>
       <w:r>
         <w:rPr>
           <w:rFonts w:cstheme="minorHAnsi"/>
@@ -25385,7 +24914,6 @@
         </w:rPr>
         <w:t xml:space="preserve"> ;</w:t>
       </w:r>
-      <w:proofErr w:type="gramEnd"/>
     </w:p>
     <w:p>
       <w:pPr>
@@ -25449,16 +24977,7 @@
           <w:sz w:val="24"/>
           <w:szCs w:val="24"/>
         </w:rPr>
-        <w:t>Справочники.Сотрудники.</w:t>
-      </w:r>
-      <w:proofErr w:type="gramStart"/>
-      <w:r>
-        <w:rPr>
-          <w:rFonts w:cstheme="minorHAnsi"/>
-          <w:sz w:val="24"/>
-          <w:szCs w:val="24"/>
-        </w:rPr>
-        <w:t>СоздатьЭлемент</w:t>
+        <w:t>Справочники.Сотрудники.СоздатьЭлемент</w:t>
       </w:r>
       <w:proofErr w:type="spellEnd"/>
       <w:r>
@@ -25467,16 +24986,7 @@
           <w:sz w:val="24"/>
           <w:szCs w:val="24"/>
         </w:rPr>
-        <w:t>(</w:t>
-      </w:r>
-      <w:proofErr w:type="gramEnd"/>
-      <w:r>
-        <w:rPr>
-          <w:rFonts w:cstheme="minorHAnsi"/>
-          <w:sz w:val="24"/>
-          <w:szCs w:val="24"/>
-        </w:rPr>
-        <w:t>);</w:t>
+        <w:t>();</w:t>
       </w:r>
     </w:p>
     <w:p>
@@ -25504,16 +25014,7 @@
           <w:szCs w:val="24"/>
         </w:rPr>
         <w:tab/>
-        <w:t>Если Excel1.Cells(HC,1</w:t>
-      </w:r>
-      <w:proofErr w:type="gramStart"/>
-      <w:r>
-        <w:rPr>
-          <w:rFonts w:cstheme="minorHAnsi"/>
-          <w:sz w:val="24"/>
-          <w:szCs w:val="24"/>
-        </w:rPr>
-        <w:t>).</w:t>
+        <w:t>Если Excel1.Cells(HC,1).</w:t>
       </w:r>
       <w:proofErr w:type="spellStart"/>
       <w:r>
@@ -25525,7 +25026,6 @@
         <w:t>Text</w:t>
       </w:r>
       <w:proofErr w:type="spellEnd"/>
-      <w:proofErr w:type="gramEnd"/>
       <w:r>
         <w:rPr>
           <w:rFonts w:cstheme="minorHAnsi"/>
@@ -25605,16 +25105,7 @@
           <w:sz w:val="24"/>
           <w:szCs w:val="24"/>
         </w:rPr>
-        <w:t xml:space="preserve"> = Excel1.Cells(HC,1</w:t>
-      </w:r>
-      <w:proofErr w:type="gramStart"/>
-      <w:r>
-        <w:rPr>
-          <w:rFonts w:cstheme="minorHAnsi"/>
-          <w:sz w:val="24"/>
-          <w:szCs w:val="24"/>
-        </w:rPr>
-        <w:t>).</w:t>
+        <w:t xml:space="preserve"> = Excel1.Cells(HC,1).</w:t>
       </w:r>
       <w:proofErr w:type="spellStart"/>
       <w:r>
@@ -25626,7 +25117,6 @@
         <w:t>Text</w:t>
       </w:r>
       <w:proofErr w:type="spellEnd"/>
-      <w:proofErr w:type="gramEnd"/>
       <w:r>
         <w:rPr>
           <w:rFonts w:cstheme="minorHAnsi"/>
@@ -25716,27 +25206,7 @@
           <w:szCs w:val="24"/>
           <w:lang w:val="en-US"/>
         </w:rPr>
-        <w:t xml:space="preserve"> Excel1.Cells(HC,2</w:t>
-      </w:r>
-      <w:proofErr w:type="gramStart"/>
-      <w:r>
-        <w:rPr>
-          <w:rFonts w:cstheme="minorHAnsi"/>
-          <w:sz w:val="24"/>
-          <w:szCs w:val="24"/>
-          <w:lang w:val="en-US"/>
-        </w:rPr>
-        <w:t>).Text</w:t>
-      </w:r>
-      <w:proofErr w:type="gramEnd"/>
-      <w:r>
-        <w:rPr>
-          <w:rFonts w:cstheme="minorHAnsi"/>
-          <w:sz w:val="24"/>
-          <w:szCs w:val="24"/>
-          <w:lang w:val="en-US"/>
-        </w:rPr>
-        <w:t xml:space="preserve"> = "" </w:t>
+        <w:t xml:space="preserve"> Excel1.Cells(HC,2).Text = "" </w:t>
       </w:r>
       <w:r>
         <w:rPr>
@@ -25826,25 +25296,7 @@
           <w:sz w:val="24"/>
           <w:szCs w:val="24"/>
         </w:rPr>
-        <w:t xml:space="preserve"> = </w:t>
-      </w:r>
-      <w:proofErr w:type="gramStart"/>
-      <w:r>
-        <w:rPr>
-          <w:rFonts w:cstheme="minorHAnsi"/>
-          <w:sz w:val="24"/>
-          <w:szCs w:val="24"/>
-        </w:rPr>
-        <w:t>Дата(</w:t>
-      </w:r>
-      <w:proofErr w:type="gramEnd"/>
-      <w:r>
-        <w:rPr>
-          <w:rFonts w:cstheme="minorHAnsi"/>
-          <w:sz w:val="24"/>
-          <w:szCs w:val="24"/>
-        </w:rPr>
-        <w:t>Excel1.Cells(HC,2).</w:t>
+        <w:t xml:space="preserve"> = Дата(Excel1.Cells(HC,2).</w:t>
       </w:r>
       <w:proofErr w:type="spellStart"/>
       <w:r>
@@ -25929,27 +25381,7 @@
           <w:szCs w:val="24"/>
           <w:lang w:val="en-US"/>
         </w:rPr>
-        <w:t xml:space="preserve"> Excel1.Cells(HC,3</w:t>
-      </w:r>
-      <w:proofErr w:type="gramStart"/>
-      <w:r>
-        <w:rPr>
-          <w:rFonts w:cstheme="minorHAnsi"/>
-          <w:sz w:val="24"/>
-          <w:szCs w:val="24"/>
-          <w:lang w:val="en-US"/>
-        </w:rPr>
-        <w:t>).Text</w:t>
-      </w:r>
-      <w:proofErr w:type="gramEnd"/>
-      <w:r>
-        <w:rPr>
-          <w:rFonts w:cstheme="minorHAnsi"/>
-          <w:sz w:val="24"/>
-          <w:szCs w:val="24"/>
-          <w:lang w:val="en-US"/>
-        </w:rPr>
-        <w:t xml:space="preserve"> = "" </w:t>
+        <w:t xml:space="preserve"> Excel1.Cells(HC,3).Text = "" </w:t>
       </w:r>
       <w:r>
         <w:rPr>
@@ -26022,16 +25454,7 @@
           <w:sz w:val="24"/>
           <w:szCs w:val="24"/>
         </w:rPr>
-        <w:t xml:space="preserve"> = Excel1.Cells(HC,3</w:t>
-      </w:r>
-      <w:proofErr w:type="gramStart"/>
-      <w:r>
-        <w:rPr>
-          <w:rFonts w:cstheme="minorHAnsi"/>
-          <w:sz w:val="24"/>
-          <w:szCs w:val="24"/>
-        </w:rPr>
-        <w:t>).</w:t>
+        <w:t xml:space="preserve"> = Excel1.Cells(HC,3).</w:t>
       </w:r>
       <w:proofErr w:type="spellStart"/>
       <w:r>
@@ -26043,7 +25466,6 @@
         <w:t>Text</w:t>
       </w:r>
       <w:proofErr w:type="spellEnd"/>
-      <w:proofErr w:type="gramEnd"/>
       <w:r>
         <w:rPr>
           <w:rFonts w:cstheme="minorHAnsi"/>
@@ -26117,27 +25539,7 @@
           <w:szCs w:val="24"/>
           <w:lang w:val="en-US"/>
         </w:rPr>
-        <w:t xml:space="preserve"> Excel1.Cells(HC,4</w:t>
-      </w:r>
-      <w:proofErr w:type="gramStart"/>
-      <w:r>
-        <w:rPr>
-          <w:rFonts w:cstheme="minorHAnsi"/>
-          <w:sz w:val="24"/>
-          <w:szCs w:val="24"/>
-          <w:lang w:val="en-US"/>
-        </w:rPr>
-        <w:t>).Text</w:t>
-      </w:r>
-      <w:proofErr w:type="gramEnd"/>
-      <w:r>
-        <w:rPr>
-          <w:rFonts w:cstheme="minorHAnsi"/>
-          <w:sz w:val="24"/>
-          <w:szCs w:val="24"/>
-          <w:lang w:val="en-US"/>
-        </w:rPr>
-        <w:t xml:space="preserve"> = "" </w:t>
+        <w:t xml:space="preserve"> Excel1.Cells(HC,4).Text = "" </w:t>
       </w:r>
       <w:r>
         <w:rPr>
@@ -26237,27 +25639,7 @@
           <w:szCs w:val="24"/>
           <w:lang w:val="en-US"/>
         </w:rPr>
-        <w:t xml:space="preserve"> = Excel1.Cells(HC,4</w:t>
-      </w:r>
-      <w:proofErr w:type="gramStart"/>
-      <w:r>
-        <w:rPr>
-          <w:rFonts w:cstheme="minorHAnsi"/>
-          <w:sz w:val="24"/>
-          <w:szCs w:val="24"/>
-          <w:lang w:val="en-US"/>
-        </w:rPr>
-        <w:t>).Text</w:t>
-      </w:r>
-      <w:proofErr w:type="gramEnd"/>
-      <w:r>
-        <w:rPr>
-          <w:rFonts w:cstheme="minorHAnsi"/>
-          <w:sz w:val="24"/>
-          <w:szCs w:val="24"/>
-          <w:lang w:val="en-US"/>
-        </w:rPr>
-        <w:t>;</w:t>
+        <w:t xml:space="preserve"> = Excel1.Cells(HC,4).Text;</w:t>
       </w:r>
     </w:p>
     <w:p>
@@ -26325,27 +25707,7 @@
           <w:szCs w:val="24"/>
           <w:lang w:val="en-US"/>
         </w:rPr>
-        <w:t xml:space="preserve"> Excel1.Cells(HC,5</w:t>
-      </w:r>
-      <w:proofErr w:type="gramStart"/>
-      <w:r>
-        <w:rPr>
-          <w:rFonts w:cstheme="minorHAnsi"/>
-          <w:sz w:val="24"/>
-          <w:szCs w:val="24"/>
-          <w:lang w:val="en-US"/>
-        </w:rPr>
-        <w:t>).Text</w:t>
-      </w:r>
-      <w:proofErr w:type="gramEnd"/>
-      <w:r>
-        <w:rPr>
-          <w:rFonts w:cstheme="minorHAnsi"/>
-          <w:sz w:val="24"/>
-          <w:szCs w:val="24"/>
-          <w:lang w:val="en-US"/>
-        </w:rPr>
-        <w:t xml:space="preserve"> = "" </w:t>
+        <w:t xml:space="preserve"> Excel1.Cells(HC,5).Text = "" </w:t>
       </w:r>
       <w:r>
         <w:rPr>
@@ -26445,27 +25807,7 @@
           <w:szCs w:val="24"/>
           <w:lang w:val="en-US"/>
         </w:rPr>
-        <w:t xml:space="preserve"> = Excel1.Cells(HC,5</w:t>
-      </w:r>
-      <w:proofErr w:type="gramStart"/>
-      <w:r>
-        <w:rPr>
-          <w:rFonts w:cstheme="minorHAnsi"/>
-          <w:sz w:val="24"/>
-          <w:szCs w:val="24"/>
-          <w:lang w:val="en-US"/>
-        </w:rPr>
-        <w:t>).Text</w:t>
-      </w:r>
-      <w:proofErr w:type="gramEnd"/>
-      <w:r>
-        <w:rPr>
-          <w:rFonts w:cstheme="minorHAnsi"/>
-          <w:sz w:val="24"/>
-          <w:szCs w:val="24"/>
-          <w:lang w:val="en-US"/>
-        </w:rPr>
-        <w:t>;</w:t>
+        <w:t xml:space="preserve"> = Excel1.Cells(HC,5).Text;</w:t>
       </w:r>
     </w:p>
     <w:p>
@@ -26533,27 +25875,7 @@
           <w:szCs w:val="24"/>
           <w:lang w:val="en-US"/>
         </w:rPr>
-        <w:t xml:space="preserve"> Excel1.Cells(HC,6</w:t>
-      </w:r>
-      <w:proofErr w:type="gramStart"/>
-      <w:r>
-        <w:rPr>
-          <w:rFonts w:cstheme="minorHAnsi"/>
-          <w:sz w:val="24"/>
-          <w:szCs w:val="24"/>
-          <w:lang w:val="en-US"/>
-        </w:rPr>
-        <w:t>).Text</w:t>
-      </w:r>
-      <w:proofErr w:type="gramEnd"/>
-      <w:r>
-        <w:rPr>
-          <w:rFonts w:cstheme="minorHAnsi"/>
-          <w:sz w:val="24"/>
-          <w:szCs w:val="24"/>
-          <w:lang w:val="en-US"/>
-        </w:rPr>
-        <w:t xml:space="preserve"> = "" </w:t>
+        <w:t xml:space="preserve"> Excel1.Cells(HC,6).Text = "" </w:t>
       </w:r>
       <w:r>
         <w:rPr>
@@ -26646,7 +25968,6 @@
         <w:t xml:space="preserve"> = Новый </w:t>
       </w:r>
       <w:proofErr w:type="spellStart"/>
-      <w:proofErr w:type="gramStart"/>
       <w:r>
         <w:rPr>
           <w:rFonts w:cstheme="minorHAnsi"/>
@@ -26662,16 +25983,7 @@
           <w:sz w:val="24"/>
           <w:szCs w:val="24"/>
         </w:rPr>
-        <w:t>(</w:t>
-      </w:r>
-      <w:proofErr w:type="gramEnd"/>
-      <w:r>
-        <w:rPr>
-          <w:rFonts w:cstheme="minorHAnsi"/>
-          <w:sz w:val="24"/>
-          <w:szCs w:val="24"/>
-        </w:rPr>
-        <w:t>Excel1.Cells(HC,6).</w:t>
+        <w:t>(Excel1.Cells(HC,6).</w:t>
       </w:r>
       <w:proofErr w:type="spellStart"/>
       <w:r>
@@ -26766,27 +26078,7 @@
           <w:szCs w:val="24"/>
           <w:lang w:val="en-US"/>
         </w:rPr>
-        <w:t xml:space="preserve"> Excel1.Cells(HC,1</w:t>
-      </w:r>
-      <w:proofErr w:type="gramStart"/>
-      <w:r>
-        <w:rPr>
-          <w:rFonts w:cstheme="minorHAnsi"/>
-          <w:sz w:val="24"/>
-          <w:szCs w:val="24"/>
-          <w:lang w:val="en-US"/>
-        </w:rPr>
-        <w:t>).Text</w:t>
-      </w:r>
-      <w:proofErr w:type="gramEnd"/>
-      <w:r>
-        <w:rPr>
-          <w:rFonts w:cstheme="minorHAnsi"/>
-          <w:sz w:val="24"/>
-          <w:szCs w:val="24"/>
-          <w:lang w:val="en-US"/>
-        </w:rPr>
-        <w:t xml:space="preserve"> = "" </w:t>
+        <w:t xml:space="preserve"> Excel1.Cells(HC,1).Text = "" </w:t>
       </w:r>
       <w:r>
         <w:rPr>
@@ -27090,19 +26382,9 @@
           <w:sz w:val="24"/>
           <w:szCs w:val="24"/>
         </w:rPr>
-        <w:t xml:space="preserve">Процедура </w:t>
-      </w:r>
-      <w:proofErr w:type="gramStart"/>
-      <w:r>
-        <w:rPr>
-          <w:rFonts w:cstheme="minorHAnsi"/>
-          <w:sz w:val="24"/>
-          <w:szCs w:val="24"/>
-        </w:rPr>
-        <w:t>Выбрать(</w:t>
+        <w:t>Процедура Выбрать(</w:t>
       </w:r>
       <w:proofErr w:type="spellStart"/>
-      <w:proofErr w:type="gramEnd"/>
       <w:r>
         <w:rPr>
           <w:rFonts w:cstheme="minorHAnsi"/>
@@ -27176,7 +26458,6 @@
         <w:t xml:space="preserve"> &lt;&gt; </w:t>
       </w:r>
       <w:proofErr w:type="spellStart"/>
-      <w:proofErr w:type="gramStart"/>
       <w:r>
         <w:rPr>
           <w:rFonts w:cstheme="minorHAnsi"/>
@@ -27186,7 +26467,6 @@
         <w:t>Неопределено</w:t>
       </w:r>
       <w:proofErr w:type="spellEnd"/>
-      <w:proofErr w:type="gramEnd"/>
       <w:r>
         <w:rPr>
           <w:rFonts w:cstheme="minorHAnsi"/>
@@ -27212,25 +26492,7 @@
           <w:sz w:val="24"/>
           <w:szCs w:val="24"/>
         </w:rPr>
-        <w:t xml:space="preserve">        </w:t>
-      </w:r>
-      <w:proofErr w:type="gramStart"/>
-      <w:r>
-        <w:rPr>
-          <w:rFonts w:cstheme="minorHAnsi"/>
-          <w:sz w:val="24"/>
-          <w:szCs w:val="24"/>
-        </w:rPr>
-        <w:t>Сообщить(</w:t>
-      </w:r>
-      <w:proofErr w:type="gramEnd"/>
-      <w:r>
-        <w:rPr>
-          <w:rFonts w:cstheme="minorHAnsi"/>
-          <w:sz w:val="24"/>
-          <w:szCs w:val="24"/>
-        </w:rPr>
-        <w:t>"Файл выбран");</w:t>
+        <w:t xml:space="preserve">        Сообщить("Файл выбран");</w:t>
       </w:r>
     </w:p>
     <w:p>
@@ -27270,7 +26532,6 @@
         <w:t xml:space="preserve"> = </w:t>
       </w:r>
       <w:proofErr w:type="spellStart"/>
-      <w:proofErr w:type="gramStart"/>
       <w:r>
         <w:rPr>
           <w:rFonts w:cstheme="minorHAnsi"/>
@@ -27286,16 +26547,7 @@
           <w:sz w:val="24"/>
           <w:szCs w:val="24"/>
         </w:rPr>
-        <w:t>[</w:t>
-      </w:r>
-      <w:proofErr w:type="gramEnd"/>
-      <w:r>
-        <w:rPr>
-          <w:rFonts w:cstheme="minorHAnsi"/>
-          <w:sz w:val="24"/>
-          <w:szCs w:val="24"/>
-        </w:rPr>
-        <w:t>0];</w:t>
+        <w:t>[0];</w:t>
       </w:r>
     </w:p>
     <w:p>
@@ -27343,7 +26595,6 @@
         <w:t xml:space="preserve"> = </w:t>
       </w:r>
       <w:proofErr w:type="spellStart"/>
-      <w:proofErr w:type="gramStart"/>
       <w:r>
         <w:rPr>
           <w:rFonts w:cstheme="minorHAnsi"/>
@@ -27362,7 +26613,6 @@
         <w:t>(</w:t>
       </w:r>
       <w:proofErr w:type="spellStart"/>
-      <w:proofErr w:type="gramEnd"/>
       <w:r>
         <w:rPr>
           <w:rFonts w:cstheme="minorHAnsi"/>
@@ -27495,25 +26745,7 @@
           <w:sz w:val="24"/>
           <w:szCs w:val="24"/>
         </w:rPr>
-        <w:t xml:space="preserve">, </w:t>
-      </w:r>
-      <w:proofErr w:type="gramStart"/>
-      <w:r>
-        <w:rPr>
-          <w:rFonts w:cstheme="minorHAnsi"/>
-          <w:sz w:val="24"/>
-          <w:szCs w:val="24"/>
-        </w:rPr>
-        <w:t>".")[</w:t>
-      </w:r>
-      <w:proofErr w:type="gramEnd"/>
-      <w:r>
-        <w:rPr>
-          <w:rFonts w:cstheme="minorHAnsi"/>
-          <w:sz w:val="24"/>
-          <w:szCs w:val="24"/>
-        </w:rPr>
-        <w:t>0];</w:t>
+        <w:t>, ".")[0];</w:t>
       </w:r>
     </w:p>
     <w:p>
@@ -27578,25 +26810,7 @@
           <w:sz w:val="24"/>
           <w:szCs w:val="24"/>
         </w:rPr>
-        <w:t xml:space="preserve">        </w:t>
-      </w:r>
-      <w:proofErr w:type="gramStart"/>
-      <w:r>
-        <w:rPr>
-          <w:rFonts w:cstheme="minorHAnsi"/>
-          <w:sz w:val="24"/>
-          <w:szCs w:val="24"/>
-        </w:rPr>
-        <w:t>Сообщить(</w:t>
-      </w:r>
-      <w:proofErr w:type="gramEnd"/>
-      <w:r>
-        <w:rPr>
-          <w:rFonts w:cstheme="minorHAnsi"/>
-          <w:sz w:val="24"/>
-          <w:szCs w:val="24"/>
-        </w:rPr>
-        <w:t>"Файл не выбран!");</w:t>
+        <w:t xml:space="preserve">        Сообщить("Файл не выбран!");</w:t>
       </w:r>
     </w:p>
     <w:p>
@@ -27729,6 +26943,7 @@
           <w:docPartUnique/>
         </w:docPartObj>
       </w:sdtPr>
+      <w:sdtEndPr/>
       <w:sdtContent>
         <w:r>
           <w:fldChar w:fldCharType="begin"/>
@@ -32969,6 +32184,95 @@
     </w:lvl>
   </w:abstractNum>
   <w:abstractNum w:abstractNumId="5" w15:restartNumberingAfterBreak="0">
+    <w:nsid w:val="0D1C2085"/>
+    <w:multiLevelType w:val="hybridMultilevel"/>
+    <w:tmpl w:val="58C0310E"/>
+    <w:lvl w:ilvl="0" w:tplc="058AD768">
+      <w:start w:val="1"/>
+      <w:numFmt w:val="decimal"/>
+      <w:lvlText w:val="1.%1"/>
+      <w:lvlJc w:val="left"/>
+      <w:pPr>
+        <w:ind w:left="720" w:hanging="360"/>
+      </w:pPr>
+      <w:rPr>
+        <w:rFonts w:hint="default"/>
+      </w:rPr>
+    </w:lvl>
+    <w:lvl w:ilvl="1" w:tplc="04190019" w:tentative="1">
+      <w:start w:val="1"/>
+      <w:numFmt w:val="lowerLetter"/>
+      <w:lvlText w:val="%2."/>
+      <w:lvlJc w:val="left"/>
+      <w:pPr>
+        <w:ind w:left="1440" w:hanging="360"/>
+      </w:pPr>
+    </w:lvl>
+    <w:lvl w:ilvl="2" w:tplc="0419001B" w:tentative="1">
+      <w:start w:val="1"/>
+      <w:numFmt w:val="lowerRoman"/>
+      <w:lvlText w:val="%3."/>
+      <w:lvlJc w:val="right"/>
+      <w:pPr>
+        <w:ind w:left="2160" w:hanging="180"/>
+      </w:pPr>
+    </w:lvl>
+    <w:lvl w:ilvl="3" w:tplc="0419000F" w:tentative="1">
+      <w:start w:val="1"/>
+      <w:numFmt w:val="decimal"/>
+      <w:lvlText w:val="%4."/>
+      <w:lvlJc w:val="left"/>
+      <w:pPr>
+        <w:ind w:left="2880" w:hanging="360"/>
+      </w:pPr>
+    </w:lvl>
+    <w:lvl w:ilvl="4" w:tplc="04190019" w:tentative="1">
+      <w:start w:val="1"/>
+      <w:numFmt w:val="lowerLetter"/>
+      <w:lvlText w:val="%5."/>
+      <w:lvlJc w:val="left"/>
+      <w:pPr>
+        <w:ind w:left="3600" w:hanging="360"/>
+      </w:pPr>
+    </w:lvl>
+    <w:lvl w:ilvl="5" w:tplc="0419001B" w:tentative="1">
+      <w:start w:val="1"/>
+      <w:numFmt w:val="lowerRoman"/>
+      <w:lvlText w:val="%6."/>
+      <w:lvlJc w:val="right"/>
+      <w:pPr>
+        <w:ind w:left="4320" w:hanging="180"/>
+      </w:pPr>
+    </w:lvl>
+    <w:lvl w:ilvl="6" w:tplc="0419000F" w:tentative="1">
+      <w:start w:val="1"/>
+      <w:numFmt w:val="decimal"/>
+      <w:lvlText w:val="%7."/>
+      <w:lvlJc w:val="left"/>
+      <w:pPr>
+        <w:ind w:left="5040" w:hanging="360"/>
+      </w:pPr>
+    </w:lvl>
+    <w:lvl w:ilvl="7" w:tplc="04190019" w:tentative="1">
+      <w:start w:val="1"/>
+      <w:numFmt w:val="lowerLetter"/>
+      <w:lvlText w:val="%8."/>
+      <w:lvlJc w:val="left"/>
+      <w:pPr>
+        <w:ind w:left="5760" w:hanging="360"/>
+      </w:pPr>
+    </w:lvl>
+    <w:lvl w:ilvl="8" w:tplc="0419001B" w:tentative="1">
+      <w:start w:val="1"/>
+      <w:numFmt w:val="lowerRoman"/>
+      <w:lvlText w:val="%9."/>
+      <w:lvlJc w:val="right"/>
+      <w:pPr>
+        <w:ind w:left="6480" w:hanging="180"/>
+      </w:pPr>
+    </w:lvl>
+  </w:abstractNum>
+  <w:abstractNum w:abstractNumId="6" w15:restartNumberingAfterBreak="0">
     <w:nsid w:val="194E7019"/>
     <w:multiLevelType w:val="hybridMultilevel"/>
     <w:tmpl w:val="2C926D20"/>
@@ -33057,7 +32361,7 @@
       </w:pPr>
     </w:lvl>
   </w:abstractNum>
-  <w:abstractNum w:abstractNumId="6" w15:restartNumberingAfterBreak="0">
+  <w:abstractNum w:abstractNumId="7" w15:restartNumberingAfterBreak="0">
     <w:nsid w:val="1F2920DE"/>
     <w:multiLevelType w:val="multilevel"/>
     <w:tmpl w:val="3A309978"/>
@@ -33170,7 +32474,7 @@
       </w:rPr>
     </w:lvl>
   </w:abstractNum>
-  <w:abstractNum w:abstractNumId="7" w15:restartNumberingAfterBreak="0">
+  <w:abstractNum w:abstractNumId="8" w15:restartNumberingAfterBreak="0">
     <w:nsid w:val="21A62814"/>
     <w:multiLevelType w:val="multilevel"/>
     <w:tmpl w:val="6FB4C83C"/>
@@ -33299,7 +32603,7 @@
       </w:rPr>
     </w:lvl>
   </w:abstractNum>
-  <w:abstractNum w:abstractNumId="8" w15:restartNumberingAfterBreak="0">
+  <w:abstractNum w:abstractNumId="9" w15:restartNumberingAfterBreak="0">
     <w:nsid w:val="21AD2786"/>
     <w:multiLevelType w:val="hybridMultilevel"/>
     <w:tmpl w:val="F4E0BF00"/>
@@ -33385,7 +32689,7 @@
       </w:pPr>
     </w:lvl>
   </w:abstractNum>
-  <w:abstractNum w:abstractNumId="9" w15:restartNumberingAfterBreak="0">
+  <w:abstractNum w:abstractNumId="10" w15:restartNumberingAfterBreak="0">
     <w:nsid w:val="25543F99"/>
     <w:multiLevelType w:val="hybridMultilevel"/>
     <w:tmpl w:val="2E58638C"/>
@@ -33498,7 +32802,7 @@
       </w:rPr>
     </w:lvl>
   </w:abstractNum>
-  <w:abstractNum w:abstractNumId="10" w15:restartNumberingAfterBreak="0">
+  <w:abstractNum w:abstractNumId="11" w15:restartNumberingAfterBreak="0">
     <w:nsid w:val="26D160CA"/>
     <w:multiLevelType w:val="hybridMultilevel"/>
     <w:tmpl w:val="EC400AD0"/>
@@ -33584,7 +32888,7 @@
       </w:pPr>
     </w:lvl>
   </w:abstractNum>
-  <w:abstractNum w:abstractNumId="11" w15:restartNumberingAfterBreak="0">
+  <w:abstractNum w:abstractNumId="12" w15:restartNumberingAfterBreak="0">
     <w:nsid w:val="298D3C86"/>
     <w:multiLevelType w:val="hybridMultilevel"/>
     <w:tmpl w:val="C1206410"/>
@@ -33673,7 +32977,7 @@
       </w:pPr>
     </w:lvl>
   </w:abstractNum>
-  <w:abstractNum w:abstractNumId="12" w15:restartNumberingAfterBreak="0">
+  <w:abstractNum w:abstractNumId="13" w15:restartNumberingAfterBreak="0">
     <w:nsid w:val="29D7502A"/>
     <w:multiLevelType w:val="hybridMultilevel"/>
     <w:tmpl w:val="66F422E2"/>
@@ -33786,7 +33090,7 @@
       </w:rPr>
     </w:lvl>
   </w:abstractNum>
-  <w:abstractNum w:abstractNumId="13" w15:restartNumberingAfterBreak="0">
+  <w:abstractNum w:abstractNumId="14" w15:restartNumberingAfterBreak="0">
     <w:nsid w:val="2C9F7CD3"/>
     <w:multiLevelType w:val="hybridMultilevel"/>
     <w:tmpl w:val="FE34CAA0"/>
@@ -33899,7 +33203,7 @@
       </w:rPr>
     </w:lvl>
   </w:abstractNum>
-  <w:abstractNum w:abstractNumId="14" w15:restartNumberingAfterBreak="0">
+  <w:abstractNum w:abstractNumId="15" w15:restartNumberingAfterBreak="0">
     <w:nsid w:val="2D375204"/>
     <w:multiLevelType w:val="hybridMultilevel"/>
     <w:tmpl w:val="3DA2E5F6"/>
@@ -34012,7 +33316,7 @@
       </w:rPr>
     </w:lvl>
   </w:abstractNum>
-  <w:abstractNum w:abstractNumId="15" w15:restartNumberingAfterBreak="0">
+  <w:abstractNum w:abstractNumId="16" w15:restartNumberingAfterBreak="0">
     <w:nsid w:val="2F54763B"/>
     <w:multiLevelType w:val="hybridMultilevel"/>
     <w:tmpl w:val="0464AA2A"/>
@@ -34101,7 +33405,7 @@
       </w:pPr>
     </w:lvl>
   </w:abstractNum>
-  <w:abstractNum w:abstractNumId="16" w15:restartNumberingAfterBreak="0">
+  <w:abstractNum w:abstractNumId="17" w15:restartNumberingAfterBreak="0">
     <w:nsid w:val="369658EA"/>
     <w:multiLevelType w:val="hybridMultilevel"/>
     <w:tmpl w:val="9B28E542"/>
@@ -34214,7 +33518,7 @@
       </w:rPr>
     </w:lvl>
   </w:abstractNum>
-  <w:abstractNum w:abstractNumId="17" w15:restartNumberingAfterBreak="0">
+  <w:abstractNum w:abstractNumId="18" w15:restartNumberingAfterBreak="0">
     <w:nsid w:val="3BEB5ED7"/>
     <w:multiLevelType w:val="multilevel"/>
     <w:tmpl w:val="BC5A514E"/>
@@ -34327,7 +33631,7 @@
       </w:rPr>
     </w:lvl>
   </w:abstractNum>
-  <w:abstractNum w:abstractNumId="18" w15:restartNumberingAfterBreak="0">
+  <w:abstractNum w:abstractNumId="19" w15:restartNumberingAfterBreak="0">
     <w:nsid w:val="3ECB2DCB"/>
     <w:multiLevelType w:val="hybridMultilevel"/>
     <w:tmpl w:val="EDE06D92"/>
@@ -34440,7 +33744,7 @@
       </w:rPr>
     </w:lvl>
   </w:abstractNum>
-  <w:abstractNum w:abstractNumId="19" w15:restartNumberingAfterBreak="0">
+  <w:abstractNum w:abstractNumId="20" w15:restartNumberingAfterBreak="0">
     <w:nsid w:val="3F1D0835"/>
     <w:multiLevelType w:val="hybridMultilevel"/>
     <w:tmpl w:val="2FCE49E6"/>
@@ -34553,7 +33857,7 @@
       </w:rPr>
     </w:lvl>
   </w:abstractNum>
-  <w:abstractNum w:abstractNumId="20" w15:restartNumberingAfterBreak="0">
+  <w:abstractNum w:abstractNumId="21" w15:restartNumberingAfterBreak="0">
     <w:nsid w:val="42876F73"/>
     <w:multiLevelType w:val="hybridMultilevel"/>
     <w:tmpl w:val="C50CF32A"/>
@@ -34666,7 +33970,96 @@
       </w:rPr>
     </w:lvl>
   </w:abstractNum>
-  <w:abstractNum w:abstractNumId="21" w15:restartNumberingAfterBreak="0">
+  <w:abstractNum w:abstractNumId="22" w15:restartNumberingAfterBreak="0">
+    <w:nsid w:val="440E2140"/>
+    <w:multiLevelType w:val="hybridMultilevel"/>
+    <w:tmpl w:val="A2144E12"/>
+    <w:lvl w:ilvl="0" w:tplc="EFA661A2">
+      <w:start w:val="1"/>
+      <w:numFmt w:val="decimal"/>
+      <w:lvlText w:val="2.%1"/>
+      <w:lvlJc w:val="left"/>
+      <w:pPr>
+        <w:ind w:left="720" w:hanging="360"/>
+      </w:pPr>
+      <w:rPr>
+        <w:rFonts w:hint="default"/>
+      </w:rPr>
+    </w:lvl>
+    <w:lvl w:ilvl="1" w:tplc="04190019" w:tentative="1">
+      <w:start w:val="1"/>
+      <w:numFmt w:val="lowerLetter"/>
+      <w:lvlText w:val="%2."/>
+      <w:lvlJc w:val="left"/>
+      <w:pPr>
+        <w:ind w:left="1440" w:hanging="360"/>
+      </w:pPr>
+    </w:lvl>
+    <w:lvl w:ilvl="2" w:tplc="0419001B" w:tentative="1">
+      <w:start w:val="1"/>
+      <w:numFmt w:val="lowerRoman"/>
+      <w:lvlText w:val="%3."/>
+      <w:lvlJc w:val="right"/>
+      <w:pPr>
+        <w:ind w:left="2160" w:hanging="180"/>
+      </w:pPr>
+    </w:lvl>
+    <w:lvl w:ilvl="3" w:tplc="0419000F" w:tentative="1">
+      <w:start w:val="1"/>
+      <w:numFmt w:val="decimal"/>
+      <w:lvlText w:val="%4."/>
+      <w:lvlJc w:val="left"/>
+      <w:pPr>
+        <w:ind w:left="2880" w:hanging="360"/>
+      </w:pPr>
+    </w:lvl>
+    <w:lvl w:ilvl="4" w:tplc="04190019" w:tentative="1">
+      <w:start w:val="1"/>
+      <w:numFmt w:val="lowerLetter"/>
+      <w:lvlText w:val="%5."/>
+      <w:lvlJc w:val="left"/>
+      <w:pPr>
+        <w:ind w:left="3600" w:hanging="360"/>
+      </w:pPr>
+    </w:lvl>
+    <w:lvl w:ilvl="5" w:tplc="0419001B" w:tentative="1">
+      <w:start w:val="1"/>
+      <w:numFmt w:val="lowerRoman"/>
+      <w:lvlText w:val="%6."/>
+      <w:lvlJc w:val="right"/>
+      <w:pPr>
+        <w:ind w:left="4320" w:hanging="180"/>
+      </w:pPr>
+    </w:lvl>
+    <w:lvl w:ilvl="6" w:tplc="0419000F" w:tentative="1">
+      <w:start w:val="1"/>
+      <w:numFmt w:val="decimal"/>
+      <w:lvlText w:val="%7."/>
+      <w:lvlJc w:val="left"/>
+      <w:pPr>
+        <w:ind w:left="5040" w:hanging="360"/>
+      </w:pPr>
+    </w:lvl>
+    <w:lvl w:ilvl="7" w:tplc="04190019" w:tentative="1">
+      <w:start w:val="1"/>
+      <w:numFmt w:val="lowerLetter"/>
+      <w:lvlText w:val="%8."/>
+      <w:lvlJc w:val="left"/>
+      <w:pPr>
+        <w:ind w:left="5760" w:hanging="360"/>
+      </w:pPr>
+    </w:lvl>
+    <w:lvl w:ilvl="8" w:tplc="0419001B" w:tentative="1">
+      <w:start w:val="1"/>
+      <w:numFmt w:val="lowerRoman"/>
+      <w:lvlText w:val="%9."/>
+      <w:lvlJc w:val="right"/>
+      <w:pPr>
+        <w:ind w:left="6480" w:hanging="180"/>
+      </w:pPr>
+    </w:lvl>
+  </w:abstractNum>
+  <w:abstractNum w:abstractNumId="23" w15:restartNumberingAfterBreak="0">
     <w:nsid w:val="45B577B8"/>
     <w:multiLevelType w:val="hybridMultilevel"/>
     <w:tmpl w:val="29E6A52C"/>
@@ -34779,7 +34172,7 @@
       </w:rPr>
     </w:lvl>
   </w:abstractNum>
-  <w:abstractNum w:abstractNumId="22" w15:restartNumberingAfterBreak="0">
+  <w:abstractNum w:abstractNumId="24" w15:restartNumberingAfterBreak="0">
     <w:nsid w:val="46242743"/>
     <w:multiLevelType w:val="hybridMultilevel"/>
     <w:tmpl w:val="FD74CD9E"/>
@@ -34868,7 +34261,7 @@
       </w:pPr>
     </w:lvl>
   </w:abstractNum>
-  <w:abstractNum w:abstractNumId="23" w15:restartNumberingAfterBreak="0">
+  <w:abstractNum w:abstractNumId="25" w15:restartNumberingAfterBreak="0">
     <w:nsid w:val="486E795F"/>
     <w:multiLevelType w:val="hybridMultilevel"/>
     <w:tmpl w:val="FFC60632"/>
@@ -34957,7 +34350,7 @@
       </w:pPr>
     </w:lvl>
   </w:abstractNum>
-  <w:abstractNum w:abstractNumId="24" w15:restartNumberingAfterBreak="0">
+  <w:abstractNum w:abstractNumId="26" w15:restartNumberingAfterBreak="0">
     <w:nsid w:val="50CC694B"/>
     <w:multiLevelType w:val="hybridMultilevel"/>
     <w:tmpl w:val="4D5AE6C4"/>
@@ -35046,7 +34439,96 @@
       </w:pPr>
     </w:lvl>
   </w:abstractNum>
-  <w:abstractNum w:abstractNumId="25" w15:restartNumberingAfterBreak="0">
+  <w:abstractNum w:abstractNumId="27" w15:restartNumberingAfterBreak="0">
+    <w:nsid w:val="535A58B0"/>
+    <w:multiLevelType w:val="hybridMultilevel"/>
+    <w:tmpl w:val="3A5088BA"/>
+    <w:lvl w:ilvl="0" w:tplc="0E9267A6">
+      <w:start w:val="1"/>
+      <w:numFmt w:val="decimal"/>
+      <w:lvlText w:val="%1"/>
+      <w:lvlJc w:val="left"/>
+      <w:pPr>
+        <w:ind w:left="720" w:hanging="360"/>
+      </w:pPr>
+      <w:rPr>
+        <w:rFonts w:hint="default"/>
+      </w:rPr>
+    </w:lvl>
+    <w:lvl w:ilvl="1" w:tplc="04190019" w:tentative="1">
+      <w:start w:val="1"/>
+      <w:numFmt w:val="lowerLetter"/>
+      <w:lvlText w:val="%2."/>
+      <w:lvlJc w:val="left"/>
+      <w:pPr>
+        <w:ind w:left="1440" w:hanging="360"/>
+      </w:pPr>
+    </w:lvl>
+    <w:lvl w:ilvl="2" w:tplc="0419001B" w:tentative="1">
+      <w:start w:val="1"/>
+      <w:numFmt w:val="lowerRoman"/>
+      <w:lvlText w:val="%3."/>
+      <w:lvlJc w:val="right"/>
+      <w:pPr>
+        <w:ind w:left="2160" w:hanging="180"/>
+      </w:pPr>
+    </w:lvl>
+    <w:lvl w:ilvl="3" w:tplc="0419000F" w:tentative="1">
+      <w:start w:val="1"/>
+      <w:numFmt w:val="decimal"/>
+      <w:lvlText w:val="%4."/>
+      <w:lvlJc w:val="left"/>
+      <w:pPr>
+        <w:ind w:left="2880" w:hanging="360"/>
+      </w:pPr>
+    </w:lvl>
+    <w:lvl w:ilvl="4" w:tplc="04190019" w:tentative="1">
+      <w:start w:val="1"/>
+      <w:numFmt w:val="lowerLetter"/>
+      <w:lvlText w:val="%5."/>
+      <w:lvlJc w:val="left"/>
+      <w:pPr>
+        <w:ind w:left="3600" w:hanging="360"/>
+      </w:pPr>
+    </w:lvl>
+    <w:lvl w:ilvl="5" w:tplc="0419001B" w:tentative="1">
+      <w:start w:val="1"/>
+      <w:numFmt w:val="lowerRoman"/>
+      <w:lvlText w:val="%6."/>
+      <w:lvlJc w:val="right"/>
+      <w:pPr>
+        <w:ind w:left="4320" w:hanging="180"/>
+      </w:pPr>
+    </w:lvl>
+    <w:lvl w:ilvl="6" w:tplc="0419000F" w:tentative="1">
+      <w:start w:val="1"/>
+      <w:numFmt w:val="decimal"/>
+      <w:lvlText w:val="%7."/>
+      <w:lvlJc w:val="left"/>
+      <w:pPr>
+        <w:ind w:left="5040" w:hanging="360"/>
+      </w:pPr>
+    </w:lvl>
+    <w:lvl w:ilvl="7" w:tplc="04190019" w:tentative="1">
+      <w:start w:val="1"/>
+      <w:numFmt w:val="lowerLetter"/>
+      <w:lvlText w:val="%8."/>
+      <w:lvlJc w:val="left"/>
+      <w:pPr>
+        <w:ind w:left="5760" w:hanging="360"/>
+      </w:pPr>
+    </w:lvl>
+    <w:lvl w:ilvl="8" w:tplc="0419001B" w:tentative="1">
+      <w:start w:val="1"/>
+      <w:numFmt w:val="lowerRoman"/>
+      <w:lvlText w:val="%9."/>
+      <w:lvlJc w:val="right"/>
+      <w:pPr>
+        <w:ind w:left="6480" w:hanging="180"/>
+      </w:pPr>
+    </w:lvl>
+  </w:abstractNum>
+  <w:abstractNum w:abstractNumId="28" w15:restartNumberingAfterBreak="0">
     <w:nsid w:val="551B4618"/>
     <w:multiLevelType w:val="hybridMultilevel"/>
     <w:tmpl w:val="50F8BEF2"/>
@@ -35135,7 +34617,7 @@
       </w:pPr>
     </w:lvl>
   </w:abstractNum>
-  <w:abstractNum w:abstractNumId="26" w15:restartNumberingAfterBreak="0">
+  <w:abstractNum w:abstractNumId="29" w15:restartNumberingAfterBreak="0">
     <w:nsid w:val="59C94A69"/>
     <w:multiLevelType w:val="hybridMultilevel"/>
     <w:tmpl w:val="DE02B686"/>
@@ -35248,7 +34730,7 @@
       </w:rPr>
     </w:lvl>
   </w:abstractNum>
-  <w:abstractNum w:abstractNumId="27" w15:restartNumberingAfterBreak="0">
+  <w:abstractNum w:abstractNumId="30" w15:restartNumberingAfterBreak="0">
     <w:nsid w:val="6368593B"/>
     <w:multiLevelType w:val="hybridMultilevel"/>
     <w:tmpl w:val="11183544"/>
@@ -35337,7 +34819,7 @@
       </w:pPr>
     </w:lvl>
   </w:abstractNum>
-  <w:abstractNum w:abstractNumId="28" w15:restartNumberingAfterBreak="0">
+  <w:abstractNum w:abstractNumId="31" w15:restartNumberingAfterBreak="0">
     <w:nsid w:val="676424EA"/>
     <w:multiLevelType w:val="hybridMultilevel"/>
     <w:tmpl w:val="96AE070A"/>
@@ -35423,7 +34905,7 @@
       </w:pPr>
     </w:lvl>
   </w:abstractNum>
-  <w:abstractNum w:abstractNumId="29" w15:restartNumberingAfterBreak="0">
+  <w:abstractNum w:abstractNumId="32" w15:restartNumberingAfterBreak="0">
     <w:nsid w:val="695649F0"/>
     <w:multiLevelType w:val="hybridMultilevel"/>
     <w:tmpl w:val="0E96FF84"/>
@@ -35512,7 +34994,7 @@
       </w:pPr>
     </w:lvl>
   </w:abstractNum>
-  <w:abstractNum w:abstractNumId="30" w15:restartNumberingAfterBreak="0">
+  <w:abstractNum w:abstractNumId="33" w15:restartNumberingAfterBreak="0">
     <w:nsid w:val="6B585BB5"/>
     <w:multiLevelType w:val="hybridMultilevel"/>
     <w:tmpl w:val="056C679E"/>
@@ -35601,7 +35083,7 @@
       </w:pPr>
     </w:lvl>
   </w:abstractNum>
-  <w:abstractNum w:abstractNumId="31" w15:restartNumberingAfterBreak="0">
+  <w:abstractNum w:abstractNumId="34" w15:restartNumberingAfterBreak="0">
     <w:nsid w:val="6C387CFC"/>
     <w:multiLevelType w:val="multilevel"/>
     <w:tmpl w:val="F148E774"/>
@@ -35728,7 +35210,7 @@
       </w:rPr>
     </w:lvl>
   </w:abstractNum>
-  <w:abstractNum w:abstractNumId="32" w15:restartNumberingAfterBreak="0">
+  <w:abstractNum w:abstractNumId="35" w15:restartNumberingAfterBreak="0">
     <w:nsid w:val="6D2746F7"/>
     <w:multiLevelType w:val="hybridMultilevel"/>
     <w:tmpl w:val="6C046C94"/>
@@ -35841,7 +35323,7 @@
       </w:rPr>
     </w:lvl>
   </w:abstractNum>
-  <w:abstractNum w:abstractNumId="33" w15:restartNumberingAfterBreak="0">
+  <w:abstractNum w:abstractNumId="36" w15:restartNumberingAfterBreak="0">
     <w:nsid w:val="6F7B0D62"/>
     <w:multiLevelType w:val="hybridMultilevel"/>
     <w:tmpl w:val="4C7CBE54"/>
@@ -35954,7 +35436,7 @@
       </w:rPr>
     </w:lvl>
   </w:abstractNum>
-  <w:abstractNum w:abstractNumId="34" w15:restartNumberingAfterBreak="0">
+  <w:abstractNum w:abstractNumId="37" w15:restartNumberingAfterBreak="0">
     <w:nsid w:val="6FE211CC"/>
     <w:multiLevelType w:val="hybridMultilevel"/>
     <w:tmpl w:val="D68AEAEC"/>
@@ -36067,7 +35549,7 @@
       </w:rPr>
     </w:lvl>
   </w:abstractNum>
-  <w:abstractNum w:abstractNumId="35" w15:restartNumberingAfterBreak="0">
+  <w:abstractNum w:abstractNumId="38" w15:restartNumberingAfterBreak="0">
     <w:nsid w:val="71301824"/>
     <w:multiLevelType w:val="multilevel"/>
     <w:tmpl w:val="821E4CC8"/>
@@ -36180,7 +35662,7 @@
       </w:rPr>
     </w:lvl>
   </w:abstractNum>
-  <w:abstractNum w:abstractNumId="36" w15:restartNumberingAfterBreak="0">
+  <w:abstractNum w:abstractNumId="39" w15:restartNumberingAfterBreak="0">
     <w:nsid w:val="720B71EB"/>
     <w:multiLevelType w:val="hybridMultilevel"/>
     <w:tmpl w:val="3F889FBA"/>
@@ -36269,7 +35751,7 @@
       </w:pPr>
     </w:lvl>
   </w:abstractNum>
-  <w:abstractNum w:abstractNumId="37" w15:restartNumberingAfterBreak="0">
+  <w:abstractNum w:abstractNumId="40" w15:restartNumberingAfterBreak="0">
     <w:nsid w:val="73E27214"/>
     <w:multiLevelType w:val="hybridMultilevel"/>
     <w:tmpl w:val="95F6803E"/>
@@ -36382,7 +35864,7 @@
       </w:rPr>
     </w:lvl>
   </w:abstractNum>
-  <w:abstractNum w:abstractNumId="38" w15:restartNumberingAfterBreak="0">
+  <w:abstractNum w:abstractNumId="41" w15:restartNumberingAfterBreak="0">
     <w:nsid w:val="74F35312"/>
     <w:multiLevelType w:val="hybridMultilevel"/>
     <w:tmpl w:val="1D06E002"/>
@@ -36471,7 +35953,7 @@
       </w:pPr>
     </w:lvl>
   </w:abstractNum>
-  <w:abstractNum w:abstractNumId="39" w15:restartNumberingAfterBreak="0">
+  <w:abstractNum w:abstractNumId="42" w15:restartNumberingAfterBreak="0">
     <w:nsid w:val="75047956"/>
     <w:multiLevelType w:val="multilevel"/>
     <w:tmpl w:val="393656C8"/>
@@ -36584,7 +36066,7 @@
       </w:rPr>
     </w:lvl>
   </w:abstractNum>
-  <w:abstractNum w:abstractNumId="40" w15:restartNumberingAfterBreak="0">
+  <w:abstractNum w:abstractNumId="43" w15:restartNumberingAfterBreak="0">
     <w:nsid w:val="75A16EDF"/>
     <w:multiLevelType w:val="multilevel"/>
     <w:tmpl w:val="707E0796"/>
@@ -36676,7 +36158,7 @@
       </w:pPr>
     </w:lvl>
   </w:abstractNum>
-  <w:abstractNum w:abstractNumId="41" w15:restartNumberingAfterBreak="0">
+  <w:abstractNum w:abstractNumId="44" w15:restartNumberingAfterBreak="0">
     <w:nsid w:val="76932DE0"/>
     <w:multiLevelType w:val="multilevel"/>
     <w:tmpl w:val="24E23A62"/>
@@ -36768,7 +36250,7 @@
       </w:pPr>
     </w:lvl>
   </w:abstractNum>
-  <w:abstractNum w:abstractNumId="42" w15:restartNumberingAfterBreak="0">
+  <w:abstractNum w:abstractNumId="45" w15:restartNumberingAfterBreak="0">
     <w:nsid w:val="77D15CAA"/>
     <w:multiLevelType w:val="multilevel"/>
     <w:tmpl w:val="4DD66AEA"/>
@@ -36881,7 +36363,7 @@
       </w:pPr>
     </w:lvl>
   </w:abstractNum>
-  <w:abstractNum w:abstractNumId="43" w15:restartNumberingAfterBreak="0">
+  <w:abstractNum w:abstractNumId="46" w15:restartNumberingAfterBreak="0">
     <w:nsid w:val="78756E78"/>
     <w:multiLevelType w:val="hybridMultilevel"/>
     <w:tmpl w:val="92F2E42A"/>
@@ -36994,7 +36476,7 @@
       </w:rPr>
     </w:lvl>
   </w:abstractNum>
-  <w:abstractNum w:abstractNumId="44" w15:restartNumberingAfterBreak="0">
+  <w:abstractNum w:abstractNumId="47" w15:restartNumberingAfterBreak="0">
     <w:nsid w:val="7C41145B"/>
     <w:multiLevelType w:val="hybridMultilevel"/>
     <w:tmpl w:val="41CA5F84"/>
@@ -37107,7 +36589,7 @@
       </w:rPr>
     </w:lvl>
   </w:abstractNum>
-  <w:abstractNum w:abstractNumId="45" w15:restartNumberingAfterBreak="0">
+  <w:abstractNum w:abstractNumId="48" w15:restartNumberingAfterBreak="0">
     <w:nsid w:val="7E5A0502"/>
     <w:multiLevelType w:val="hybridMultilevel"/>
     <w:tmpl w:val="845643F0"/>
@@ -37197,141 +36679,150 @@
     </w:lvl>
   </w:abstractNum>
   <w:num w:numId="1">
-    <w:abstractNumId w:val="31"/>
+    <w:abstractNumId w:val="34"/>
   </w:num>
   <w:num w:numId="2">
     <w:abstractNumId w:val="0"/>
   </w:num>
   <w:num w:numId="3">
-    <w:abstractNumId w:val="33"/>
+    <w:abstractNumId w:val="36"/>
   </w:num>
   <w:num w:numId="4">
-    <w:abstractNumId w:val="13"/>
+    <w:abstractNumId w:val="14"/>
   </w:num>
   <w:num w:numId="5">
+    <w:abstractNumId w:val="9"/>
+  </w:num>
+  <w:num w:numId="6">
+    <w:abstractNumId w:val="15"/>
+  </w:num>
+  <w:num w:numId="7">
+    <w:abstractNumId w:val="25"/>
+  </w:num>
+  <w:num w:numId="8">
+    <w:abstractNumId w:val="46"/>
+  </w:num>
+  <w:num w:numId="9">
+    <w:abstractNumId w:val="11"/>
+  </w:num>
+  <w:num w:numId="10">
+    <w:abstractNumId w:val="21"/>
+  </w:num>
+  <w:num w:numId="11">
+    <w:abstractNumId w:val="6"/>
+  </w:num>
+  <w:num w:numId="12">
+    <w:abstractNumId w:val="35"/>
+  </w:num>
+  <w:num w:numId="13">
+    <w:abstractNumId w:val="10"/>
+  </w:num>
+  <w:num w:numId="14">
     <w:abstractNumId w:val="8"/>
   </w:num>
-  <w:num w:numId="6">
-    <w:abstractNumId w:val="14"/>
-  </w:num>
-  <w:num w:numId="7">
-    <w:abstractNumId w:val="23"/>
-  </w:num>
-  <w:num w:numId="8">
-    <w:abstractNumId w:val="43"/>
-  </w:num>
-  <w:num w:numId="9">
-    <w:abstractNumId w:val="10"/>
-  </w:num>
-  <w:num w:numId="10">
-    <w:abstractNumId w:val="20"/>
-  </w:num>
-  <w:num w:numId="11">
-    <w:abstractNumId w:val="5"/>
-  </w:num>
-  <w:num w:numId="12">
-    <w:abstractNumId w:val="32"/>
-  </w:num>
-  <w:num w:numId="13">
-    <w:abstractNumId w:val="9"/>
-  </w:num>
-  <w:num w:numId="14">
-    <w:abstractNumId w:val="7"/>
-  </w:num>
   <w:num w:numId="15">
-    <w:abstractNumId w:val="28"/>
+    <w:abstractNumId w:val="31"/>
   </w:num>
   <w:num w:numId="16">
     <w:abstractNumId w:val="1"/>
   </w:num>
   <w:num w:numId="17">
+    <w:abstractNumId w:val="45"/>
+  </w:num>
+  <w:num w:numId="18">
+    <w:abstractNumId w:val="18"/>
+  </w:num>
+  <w:num w:numId="19">
+    <w:abstractNumId w:val="29"/>
+  </w:num>
+  <w:num w:numId="20">
+    <w:abstractNumId w:val="26"/>
+  </w:num>
+  <w:num w:numId="21">
+    <w:abstractNumId w:val="7"/>
+  </w:num>
+  <w:num w:numId="22">
+    <w:abstractNumId w:val="41"/>
+  </w:num>
+  <w:num w:numId="23">
+    <w:abstractNumId w:val="44"/>
+  </w:num>
+  <w:num w:numId="24">
     <w:abstractNumId w:val="42"/>
   </w:num>
-  <w:num w:numId="18">
-    <w:abstractNumId w:val="17"/>
-  </w:num>
-  <w:num w:numId="19">
-    <w:abstractNumId w:val="26"/>
-  </w:num>
-  <w:num w:numId="20">
-    <w:abstractNumId w:val="24"/>
-  </w:num>
-  <w:num w:numId="21">
-    <w:abstractNumId w:val="6"/>
-  </w:num>
-  <w:num w:numId="22">
+  <w:num w:numId="25">
     <w:abstractNumId w:val="38"/>
   </w:num>
-  <w:num w:numId="23">
-    <w:abstractNumId w:val="41"/>
-  </w:num>
-  <w:num w:numId="24">
-    <w:abstractNumId w:val="39"/>
-  </w:num>
-  <w:num w:numId="25">
-    <w:abstractNumId w:val="35"/>
-  </w:num>
   <w:num w:numId="26">
-    <w:abstractNumId w:val="40"/>
+    <w:abstractNumId w:val="43"/>
   </w:num>
   <w:num w:numId="27">
-    <w:abstractNumId w:val="29"/>
+    <w:abstractNumId w:val="32"/>
   </w:num>
   <w:num w:numId="28">
     <w:abstractNumId w:val="4"/>
   </w:num>
   <w:num w:numId="29">
-    <w:abstractNumId w:val="30"/>
+    <w:abstractNumId w:val="33"/>
   </w:num>
   <w:num w:numId="30">
-    <w:abstractNumId w:val="12"/>
+    <w:abstractNumId w:val="13"/>
   </w:num>
   <w:num w:numId="31">
-    <w:abstractNumId w:val="11"/>
+    <w:abstractNumId w:val="12"/>
   </w:num>
   <w:num w:numId="32">
     <w:abstractNumId w:val="3"/>
   </w:num>
   <w:num w:numId="33">
-    <w:abstractNumId w:val="18"/>
+    <w:abstractNumId w:val="19"/>
   </w:num>
   <w:num w:numId="34">
-    <w:abstractNumId w:val="25"/>
+    <w:abstractNumId w:val="28"/>
   </w:num>
   <w:num w:numId="35">
-    <w:abstractNumId w:val="34"/>
+    <w:abstractNumId w:val="37"/>
   </w:num>
   <w:num w:numId="36">
-    <w:abstractNumId w:val="16"/>
+    <w:abstractNumId w:val="17"/>
   </w:num>
   <w:num w:numId="37">
     <w:abstractNumId w:val="2"/>
   </w:num>
   <w:num w:numId="38">
-    <w:abstractNumId w:val="36"/>
+    <w:abstractNumId w:val="39"/>
   </w:num>
   <w:num w:numId="39">
-    <w:abstractNumId w:val="15"/>
+    <w:abstractNumId w:val="16"/>
   </w:num>
   <w:num w:numId="40">
-    <w:abstractNumId w:val="21"/>
+    <w:abstractNumId w:val="23"/>
   </w:num>
   <w:num w:numId="41">
-    <w:abstractNumId w:val="37"/>
+    <w:abstractNumId w:val="40"/>
   </w:num>
   <w:num w:numId="42">
-    <w:abstractNumId w:val="19"/>
+    <w:abstractNumId w:val="20"/>
   </w:num>
   <w:num w:numId="43">
-    <w:abstractNumId w:val="44"/>
+    <w:abstractNumId w:val="47"/>
   </w:num>
   <w:num w:numId="44">
+    <w:abstractNumId w:val="30"/>
+  </w:num>
+  <w:num w:numId="45">
+    <w:abstractNumId w:val="48"/>
+  </w:num>
+  <w:num w:numId="46">
+    <w:abstractNumId w:val="24"/>
+  </w:num>
+  <w:num w:numId="47">
     <w:abstractNumId w:val="27"/>
   </w:num>
-  <w:num w:numId="45">
-    <w:abstractNumId w:val="45"/>
+  <w:num w:numId="48">
+    <w:abstractNumId w:val="5"/>
   </w:num>
-  <w:num w:numId="46">
+  <w:num w:numId="49">
     <w:abstractNumId w:val="22"/>
   </w:num>
   <w:numIdMacAtCleanup w:val="3"/>
@@ -38600,7 +38091,7 @@
 </file>
 
 <file path=customXml/itemProps1.xml><?xml version="1.0" encoding="utf-8"?>
-<ds:datastoreItem xmlns:ds="http://schemas.openxmlformats.org/officeDocument/2006/customXml" ds:itemID="{4DCB59B0-863D-481C-9288-0EBBA68F6B6B}">
+<ds:datastoreItem xmlns:ds="http://schemas.openxmlformats.org/officeDocument/2006/customXml" ds:itemID="{C3EC6E37-8886-44BD-A471-4F52D8A1AC9B}">
   <ds:schemaRefs>
     <ds:schemaRef ds:uri="http://schemas.openxmlformats.org/officeDocument/2006/bibliography"/>
   </ds:schemaRefs>
